--- a/LinearAlgebra/Notes/Lect-4/Word/sec-4.1-sol.docx
+++ b/LinearAlgebra/Notes/Lect-4/Word/sec-4.1-sol.docx
@@ -1,6 +1,6 @@
 
 <file path=word/document.xml><?xml version="1.0" encoding="utf-8"?>
-<w:document xmlns:wpc="http://schemas.microsoft.com/office/word/2010/wordprocessingCanvas" xmlns:cx="http://schemas.microsoft.com/office/drawing/2014/chartex" xmlns:cx1="http://schemas.microsoft.com/office/drawing/2015/9/8/chartex" xmlns:cx2="http://schemas.microsoft.com/office/drawing/2015/10/21/chartex" xmlns:cx3="http://schemas.microsoft.com/office/drawing/2016/5/9/chartex" xmlns:cx4="http://schemas.microsoft.com/office/drawing/2016/5/10/chartex" xmlns:cx5="http://schemas.microsoft.com/office/drawing/2016/5/11/chartex" xmlns:cx6="http://schemas.microsoft.com/office/drawing/2016/5/12/chartex" xmlns:cx7="http://schemas.microsoft.com/office/drawing/2016/5/13/chartex" xmlns:cx8="http://schemas.microsoft.com/office/drawing/2016/5/14/chartex" xmlns:mc="http://schemas.openxmlformats.org/markup-compatibility/2006" xmlns:aink="http://schemas.microsoft.com/office/drawing/2016/ink" xmlns:am3d="http://schemas.microsoft.com/office/drawing/2017/model3d" xmlns:o="urn:schemas-microsoft-com:office:office" xmlns:r="http://schemas.openxmlformats.org/officeDocument/2006/relationships" xmlns:m="http://schemas.openxmlformats.org/officeDocument/2006/math" xmlns:v="urn:schemas-microsoft-com:vml" xmlns:wp14="http://schemas.microsoft.com/office/word/2010/wordprocessingDrawing" xmlns:wp="http://schemas.openxmlformats.org/drawingml/2006/wordprocessingDrawing" xmlns:w10="urn:schemas-microsoft-com:office:word" xmlns:w="http://schemas.openxmlformats.org/wordprocessingml/2006/main" xmlns:w14="http://schemas.microsoft.com/office/word/2010/wordml" xmlns:w15="http://schemas.microsoft.com/office/word/2012/wordml" xmlns:w16cid="http://schemas.microsoft.com/office/word/2016/wordml/cid" xmlns:w16se="http://schemas.microsoft.com/office/word/2015/wordml/symex" xmlns:wpg="http://schemas.microsoft.com/office/word/2010/wordprocessingGroup" xmlns:wpi="http://schemas.microsoft.com/office/word/2010/wordprocessingInk" xmlns:wne="http://schemas.microsoft.com/office/word/2006/wordml" xmlns:wps="http://schemas.microsoft.com/office/word/2010/wordprocessingShape" mc:Ignorable="w14 w15 w16se w16cid wp14">
+<w:document xmlns:wpc="http://schemas.microsoft.com/office/word/2010/wordprocessingCanvas" xmlns:cx="http://schemas.microsoft.com/office/drawing/2014/chartex" xmlns:cx1="http://schemas.microsoft.com/office/drawing/2015/9/8/chartex" xmlns:cx2="http://schemas.microsoft.com/office/drawing/2015/10/21/chartex" xmlns:cx3="http://schemas.microsoft.com/office/drawing/2016/5/9/chartex" xmlns:cx4="http://schemas.microsoft.com/office/drawing/2016/5/10/chartex" xmlns:cx5="http://schemas.microsoft.com/office/drawing/2016/5/11/chartex" xmlns:cx6="http://schemas.microsoft.com/office/drawing/2016/5/12/chartex" xmlns:cx7="http://schemas.microsoft.com/office/drawing/2016/5/13/chartex" xmlns:cx8="http://schemas.microsoft.com/office/drawing/2016/5/14/chartex" xmlns:mc="http://schemas.openxmlformats.org/markup-compatibility/2006" xmlns:aink="http://schemas.microsoft.com/office/drawing/2016/ink" xmlns:am3d="http://schemas.microsoft.com/office/drawing/2017/model3d" xmlns:o="urn:schemas-microsoft-com:office:office" xmlns:r="http://schemas.openxmlformats.org/officeDocument/2006/relationships" xmlns:m="http://schemas.openxmlformats.org/officeDocument/2006/math" xmlns:v="urn:schemas-microsoft-com:vml" xmlns:wp14="http://schemas.microsoft.com/office/word/2010/wordprocessingDrawing" xmlns:wp="http://schemas.openxmlformats.org/drawingml/2006/wordprocessingDrawing" xmlns:w10="urn:schemas-microsoft-com:office:word" xmlns:w="http://schemas.openxmlformats.org/wordprocessingml/2006/main" xmlns:w14="http://schemas.microsoft.com/office/word/2010/wordml" xmlns:w15="http://schemas.microsoft.com/office/word/2012/wordml" xmlns:w16cex="http://schemas.microsoft.com/office/word/2018/wordml/cex" xmlns:w16cid="http://schemas.microsoft.com/office/word/2016/wordml/cid" xmlns:w16="http://schemas.microsoft.com/office/word/2018/wordml" xmlns:w16se="http://schemas.microsoft.com/office/word/2015/wordml/symex" xmlns:wpg="http://schemas.microsoft.com/office/word/2010/wordprocessingGroup" xmlns:wpi="http://schemas.microsoft.com/office/word/2010/wordprocessingInk" xmlns:wne="http://schemas.microsoft.com/office/word/2006/wordml" xmlns:wps="http://schemas.microsoft.com/office/word/2010/wordprocessingShape" mc:Ignorable="w14 w15 w16se w16cid w16 w16cex wp14">
   <w:body>
     <w:p>
       <w:pPr>
@@ -95,7 +95,7 @@
           <v:shape id="_x0000_i1025" type="#_x0000_t75" style="width:24pt;height:24pt" o:ole="">
             <v:imagedata r:id="rId8" o:title=""/>
           </v:shape>
-          <o:OLEObject Type="Embed" ProgID="Equation.DSMT4" ShapeID="_x0000_i1025" DrawAspect="Content" ObjectID="_1607619374" r:id="rId9"/>
+          <o:OLEObject Type="Embed" ProgID="Equation.DSMT4" ShapeID="_x0000_i1025" DrawAspect="Content" ObjectID="_1656758976" r:id="rId9"/>
         </w:object>
       </w:r>
       <w:r>
@@ -114,7 +114,7 @@
           <v:shape id="_x0000_i1026" type="#_x0000_t75" style="width:27pt;height:24pt" o:ole="">
             <v:imagedata r:id="rId10" o:title=""/>
           </v:shape>
-          <o:OLEObject Type="Embed" ProgID="Equation.DSMT4" ShapeID="_x0000_i1026" DrawAspect="Content" ObjectID="_1607619375" r:id="rId11"/>
+          <o:OLEObject Type="Embed" ProgID="Equation.DSMT4" ShapeID="_x0000_i1026" DrawAspect="Content" ObjectID="_1656758977" r:id="rId11"/>
         </w:object>
       </w:r>
     </w:p>
@@ -159,10 +159,10 @@
           <w:position w:val="-38"/>
         </w:rPr>
         <w:object w:dxaOrig="2340" w:dyaOrig="880" w14:anchorId="7F582ECE">
-          <v:shape id="_x0000_i1027" type="#_x0000_t75" style="width:117pt;height:44.35pt" o:ole="">
+          <v:shape id="_x0000_i1027" type="#_x0000_t75" style="width:117pt;height:44.4pt" o:ole="">
             <v:imagedata r:id="rId12" o:title=""/>
           </v:shape>
-          <o:OLEObject Type="Embed" ProgID="Equation.DSMT4" ShapeID="_x0000_i1027" DrawAspect="Content" ObjectID="_1607619376" r:id="rId13"/>
+          <o:OLEObject Type="Embed" ProgID="Equation.DSMT4" ShapeID="_x0000_i1027" DrawAspect="Content" ObjectID="_1656758978" r:id="rId13"/>
         </w:object>
       </w:r>
     </w:p>
@@ -181,10 +181,10 @@
           <w:position w:val="-62"/>
         </w:rPr>
         <w:object w:dxaOrig="2420" w:dyaOrig="1359" w14:anchorId="75089DCD">
-          <v:shape id="_x0000_i1028" type="#_x0000_t75" style="width:120.65pt;height:68.35pt" o:ole="">
+          <v:shape id="_x0000_i1028" type="#_x0000_t75" style="width:120.6pt;height:68.4pt" o:ole="">
             <v:imagedata r:id="rId14" o:title=""/>
           </v:shape>
-          <o:OLEObject Type="Embed" ProgID="Equation.DSMT4" ShapeID="_x0000_i1028" DrawAspect="Content" ObjectID="_1607619377" r:id="rId15"/>
+          <o:OLEObject Type="Embed" ProgID="Equation.DSMT4" ShapeID="_x0000_i1028" DrawAspect="Content" ObjectID="_1656758979" r:id="rId15"/>
         </w:object>
       </w:r>
     </w:p>
@@ -203,10 +203,10 @@
           <w:position w:val="-80"/>
         </w:rPr>
         <w:object w:dxaOrig="2560" w:dyaOrig="1719" w14:anchorId="669AC32C">
-          <v:shape id="_x0000_i1029" type="#_x0000_t75" style="width:128.35pt;height:86.35pt" o:ole="">
+          <v:shape id="_x0000_i1029" type="#_x0000_t75" style="width:128.4pt;height:86.4pt" o:ole="">
             <v:imagedata r:id="rId16" o:title=""/>
           </v:shape>
-          <o:OLEObject Type="Embed" ProgID="Equation.DSMT4" ShapeID="_x0000_i1029" DrawAspect="Content" ObjectID="_1607619378" r:id="rId17"/>
+          <o:OLEObject Type="Embed" ProgID="Equation.DSMT4" ShapeID="_x0000_i1029" DrawAspect="Content" ObjectID="_1656758980" r:id="rId17"/>
         </w:object>
       </w:r>
     </w:p>
@@ -243,10 +243,10 @@
           <w:position w:val="-80"/>
         </w:rPr>
         <w:object w:dxaOrig="2980" w:dyaOrig="1719" w14:anchorId="5A3E5902">
-          <v:shape id="_x0000_i1030" type="#_x0000_t75" style="width:149.35pt;height:86.35pt" o:ole="">
+          <v:shape id="_x0000_i1030" type="#_x0000_t75" style="width:149.4pt;height:86.4pt" o:ole="">
             <v:imagedata r:id="rId18" o:title=""/>
           </v:shape>
-          <o:OLEObject Type="Embed" ProgID="Equation.DSMT4" ShapeID="_x0000_i1030" DrawAspect="Content" ObjectID="_1607619379" r:id="rId19"/>
+          <o:OLEObject Type="Embed" ProgID="Equation.DSMT4" ShapeID="_x0000_i1030" DrawAspect="Content" ObjectID="_1656758981" r:id="rId19"/>
         </w:object>
       </w:r>
     </w:p>
@@ -272,7 +272,7 @@
           <v:shape id="_x0000_i1031" type="#_x0000_t75" style="width:84pt;height:36pt" o:ole="">
             <v:imagedata r:id="rId20" o:title=""/>
           </v:shape>
-          <o:OLEObject Type="Embed" ProgID="Equation.DSMT4" ShapeID="_x0000_i1031" DrawAspect="Content" ObjectID="_1607619380" r:id="rId21"/>
+          <o:OLEObject Type="Embed" ProgID="Equation.DSMT4" ShapeID="_x0000_i1031" DrawAspect="Content" ObjectID="_1656758982" r:id="rId21"/>
         </w:object>
       </w:r>
     </w:p>
@@ -290,10 +290,10 @@
           <w:position w:val="-62"/>
         </w:rPr>
         <w:object w:dxaOrig="2640" w:dyaOrig="1359" w14:anchorId="2C55D9ED">
-          <v:shape id="_x0000_i1032" type="#_x0000_t75" style="width:132pt;height:68.35pt" o:ole="">
+          <v:shape id="_x0000_i1032" type="#_x0000_t75" style="width:132pt;height:68.4pt" o:ole="">
             <v:imagedata r:id="rId22" o:title=""/>
           </v:shape>
-          <o:OLEObject Type="Embed" ProgID="Equation.DSMT4" ShapeID="_x0000_i1032" DrawAspect="Content" ObjectID="_1607619381" r:id="rId23"/>
+          <o:OLEObject Type="Embed" ProgID="Equation.DSMT4" ShapeID="_x0000_i1032" DrawAspect="Content" ObjectID="_1656758983" r:id="rId23"/>
         </w:object>
       </w:r>
     </w:p>
@@ -313,10 +313,10 @@
           <w:position w:val="-50"/>
         </w:rPr>
         <w:object w:dxaOrig="1340" w:dyaOrig="1120" w14:anchorId="74962B84">
-          <v:shape id="_x0000_i1033" type="#_x0000_t75" style="width:66.65pt;height:56.35pt" o:ole="">
+          <v:shape id="_x0000_i1033" type="#_x0000_t75" style="width:66.6pt;height:56.4pt" o:ole="">
             <v:imagedata r:id="rId24" o:title=""/>
           </v:shape>
-          <o:OLEObject Type="Embed" ProgID="Equation.DSMT4" ShapeID="_x0000_i1033" DrawAspect="Content" ObjectID="_1607619382" r:id="rId25"/>
+          <o:OLEObject Type="Embed" ProgID="Equation.DSMT4" ShapeID="_x0000_i1033" DrawAspect="Content" ObjectID="_1656758984" r:id="rId25"/>
         </w:object>
       </w:r>
     </w:p>
@@ -334,10 +334,10 @@
           <w:position w:val="-80"/>
         </w:rPr>
         <w:object w:dxaOrig="2680" w:dyaOrig="1719" w14:anchorId="40105FAA">
-          <v:shape id="_x0000_i1034" type="#_x0000_t75" style="width:134.35pt;height:86.35pt" o:ole="">
+          <v:shape id="_x0000_i1034" type="#_x0000_t75" style="width:134.4pt;height:86.4pt" o:ole="">
             <v:imagedata r:id="rId26" o:title=""/>
           </v:shape>
-          <o:OLEObject Type="Embed" ProgID="Equation.DSMT4" ShapeID="_x0000_i1034" DrawAspect="Content" ObjectID="_1607619383" r:id="rId27"/>
+          <o:OLEObject Type="Embed" ProgID="Equation.DSMT4" ShapeID="_x0000_i1034" DrawAspect="Content" ObjectID="_1656758985" r:id="rId27"/>
         </w:object>
       </w:r>
       <w:r>
@@ -364,7 +364,7 @@
           <v:shape id="_x0000_i1035" type="#_x0000_t75" style="width:69pt;height:1in" o:ole="">
             <v:imagedata r:id="rId28" o:title=""/>
           </v:shape>
-          <o:OLEObject Type="Embed" ProgID="Equation.DSMT4" ShapeID="_x0000_i1035" DrawAspect="Content" ObjectID="_1607619384" r:id="rId29"/>
+          <o:OLEObject Type="Embed" ProgID="Equation.DSMT4" ShapeID="_x0000_i1035" DrawAspect="Content" ObjectID="_1656758986" r:id="rId29"/>
         </w:object>
       </w:r>
     </w:p>
@@ -412,10 +412,10 @@
       </w:pPr>
       <w:r>
         <w:object w:dxaOrig="3220" w:dyaOrig="520" w14:anchorId="6A379615">
-          <v:shape id="_x0000_i1036" type="#_x0000_t75" style="width:161.35pt;height:26.35pt" o:ole="">
+          <v:shape id="_x0000_i1036" type="#_x0000_t75" style="width:161.4pt;height:26.4pt" o:ole="">
             <v:imagedata r:id="rId30" o:title=""/>
           </v:shape>
-          <o:OLEObject Type="Embed" ProgID="Equation.DSMT4" ShapeID="_x0000_i1036" DrawAspect="Content" ObjectID="_1607619385" r:id="rId31"/>
+          <o:OLEObject Type="Embed" ProgID="Equation.DSMT4" ShapeID="_x0000_i1036" DrawAspect="Content" ObjectID="_1656758987" r:id="rId31"/>
         </w:object>
       </w:r>
     </w:p>
@@ -444,10 +444,10 @@
       </w:pPr>
       <w:r>
         <w:object w:dxaOrig="2400" w:dyaOrig="880" w14:anchorId="3C2B89C3">
-          <v:shape id="_x0000_i1037" type="#_x0000_t75" style="width:120pt;height:44.35pt" o:ole="">
+          <v:shape id="_x0000_i1037" type="#_x0000_t75" style="width:120pt;height:44.4pt" o:ole="">
             <v:imagedata r:id="rId32" o:title=""/>
           </v:shape>
-          <o:OLEObject Type="Embed" ProgID="Equation.DSMT4" ShapeID="_x0000_i1037" DrawAspect="Content" ObjectID="_1607619386" r:id="rId33"/>
+          <o:OLEObject Type="Embed" ProgID="Equation.DSMT4" ShapeID="_x0000_i1037" DrawAspect="Content" ObjectID="_1656758988" r:id="rId33"/>
         </w:object>
       </w:r>
     </w:p>
@@ -470,10 +470,10 @@
           <w:position w:val="-38"/>
         </w:rPr>
         <w:object w:dxaOrig="1579" w:dyaOrig="880" w14:anchorId="6D50CE9C">
-          <v:shape id="_x0000_i1038" type="#_x0000_t75" style="width:78.65pt;height:44.35pt" o:ole="">
+          <v:shape id="_x0000_i1038" type="#_x0000_t75" style="width:78.6pt;height:44.4pt" o:ole="">
             <v:imagedata r:id="rId34" o:title=""/>
           </v:shape>
-          <o:OLEObject Type="Embed" ProgID="Equation.DSMT4" ShapeID="_x0000_i1038" DrawAspect="Content" ObjectID="_1607619387" r:id="rId35"/>
+          <o:OLEObject Type="Embed" ProgID="Equation.DSMT4" ShapeID="_x0000_i1038" DrawAspect="Content" ObjectID="_1656758989" r:id="rId35"/>
         </w:object>
       </w:r>
     </w:p>
@@ -493,10 +493,10 @@
           <w:position w:val="-30"/>
         </w:rPr>
         <w:object w:dxaOrig="859" w:dyaOrig="720" w14:anchorId="50132F88">
-          <v:shape id="_x0000_i1039" type="#_x0000_t75" style="width:42.65pt;height:36pt" o:ole="">
+          <v:shape id="_x0000_i1039" type="#_x0000_t75" style="width:42.6pt;height:36pt" o:ole="">
             <v:imagedata r:id="rId36" o:title=""/>
           </v:shape>
-          <o:OLEObject Type="Embed" ProgID="Equation.DSMT4" ShapeID="_x0000_i1039" DrawAspect="Content" ObjectID="_1607619388" r:id="rId37"/>
+          <o:OLEObject Type="Embed" ProgID="Equation.DSMT4" ShapeID="_x0000_i1039" DrawAspect="Content" ObjectID="_1656758990" r:id="rId37"/>
         </w:object>
       </w:r>
     </w:p>
@@ -541,10 +541,10 @@
       </w:pPr>
       <w:r>
         <w:object w:dxaOrig="4740" w:dyaOrig="520" w14:anchorId="450C1598">
-          <v:shape id="_x0000_i1040" type="#_x0000_t75" style="width:237pt;height:26.35pt" o:ole="">
+          <v:shape id="_x0000_i1040" type="#_x0000_t75" style="width:237pt;height:26.4pt" o:ole="">
             <v:imagedata r:id="rId38" o:title=""/>
           </v:shape>
-          <o:OLEObject Type="Embed" ProgID="Equation.DSMT4" ShapeID="_x0000_i1040" DrawAspect="Content" ObjectID="_1607619389" r:id="rId39"/>
+          <o:OLEObject Type="Embed" ProgID="Equation.DSMT4" ShapeID="_x0000_i1040" DrawAspect="Content" ObjectID="_1656758991" r:id="rId39"/>
         </w:object>
       </w:r>
     </w:p>
@@ -574,10 +574,10 @@
       </w:pPr>
       <w:r>
         <w:object w:dxaOrig="3159" w:dyaOrig="1359" w14:anchorId="0B134DCD">
-          <v:shape id="_x0000_i1041" type="#_x0000_t75" style="width:158.35pt;height:68.35pt" o:ole="">
+          <v:shape id="_x0000_i1041" type="#_x0000_t75" style="width:158.4pt;height:68.4pt" o:ole="">
             <v:imagedata r:id="rId40" o:title=""/>
           </v:shape>
-          <o:OLEObject Type="Embed" ProgID="Equation.DSMT4" ShapeID="_x0000_i1041" DrawAspect="Content" ObjectID="_1607619390" r:id="rId41"/>
+          <o:OLEObject Type="Embed" ProgID="Equation.DSMT4" ShapeID="_x0000_i1041" DrawAspect="Content" ObjectID="_1656758992" r:id="rId41"/>
         </w:object>
       </w:r>
     </w:p>
@@ -596,10 +596,10 @@
           <w:position w:val="-62"/>
         </w:rPr>
         <w:object w:dxaOrig="1800" w:dyaOrig="1359" w14:anchorId="7E9C5955">
-          <v:shape id="_x0000_i1042" type="#_x0000_t75" style="width:90pt;height:68.35pt" o:ole="">
+          <v:shape id="_x0000_i1042" type="#_x0000_t75" style="width:90pt;height:68.4pt" o:ole="">
             <v:imagedata r:id="rId42" o:title=""/>
           </v:shape>
-          <o:OLEObject Type="Embed" ProgID="Equation.DSMT4" ShapeID="_x0000_i1042" DrawAspect="Content" ObjectID="_1607619391" r:id="rId43"/>
+          <o:OLEObject Type="Embed" ProgID="Equation.DSMT4" ShapeID="_x0000_i1042" DrawAspect="Content" ObjectID="_1656758993" r:id="rId43"/>
         </w:object>
       </w:r>
     </w:p>
@@ -619,10 +619,10 @@
           <w:position w:val="-50"/>
         </w:rPr>
         <w:object w:dxaOrig="1100" w:dyaOrig="1120" w14:anchorId="4F1C03FE">
-          <v:shape id="_x0000_i1043" type="#_x0000_t75" style="width:54.65pt;height:56.35pt" o:ole="">
+          <v:shape id="_x0000_i1043" type="#_x0000_t75" style="width:54.6pt;height:56.4pt" o:ole="">
             <v:imagedata r:id="rId44" o:title=""/>
           </v:shape>
-          <o:OLEObject Type="Embed" ProgID="Equation.DSMT4" ShapeID="_x0000_i1043" DrawAspect="Content" ObjectID="_1607619392" r:id="rId45"/>
+          <o:OLEObject Type="Embed" ProgID="Equation.DSMT4" ShapeID="_x0000_i1043" DrawAspect="Content" ObjectID="_1656758994" r:id="rId45"/>
         </w:object>
       </w:r>
     </w:p>
@@ -683,10 +683,10 @@
       </w:pPr>
       <w:r>
         <w:object w:dxaOrig="3680" w:dyaOrig="520" w14:anchorId="6BAFF5CC">
-          <v:shape id="_x0000_i1044" type="#_x0000_t75" style="width:184pt;height:26.35pt" o:ole="">
+          <v:shape id="_x0000_i1044" type="#_x0000_t75" style="width:183.9pt;height:26.4pt" o:ole="">
             <v:imagedata r:id="rId46" o:title=""/>
           </v:shape>
-          <o:OLEObject Type="Embed" ProgID="Equation.DSMT4" ShapeID="_x0000_i1044" DrawAspect="Content" ObjectID="_1607619393" r:id="rId47"/>
+          <o:OLEObject Type="Embed" ProgID="Equation.DSMT4" ShapeID="_x0000_i1044" DrawAspect="Content" ObjectID="_1656758995" r:id="rId47"/>
         </w:object>
       </w:r>
     </w:p>
@@ -715,10 +715,10 @@
       </w:pPr>
       <w:r>
         <w:object w:dxaOrig="2520" w:dyaOrig="1359" w14:anchorId="00D219B1">
-          <v:shape id="_x0000_i1045" type="#_x0000_t75" style="width:126pt;height:68.35pt" o:ole="">
+          <v:shape id="_x0000_i1045" type="#_x0000_t75" style="width:126pt;height:68.4pt" o:ole="">
             <v:imagedata r:id="rId48" o:title=""/>
           </v:shape>
-          <o:OLEObject Type="Embed" ProgID="Equation.DSMT4" ShapeID="_x0000_i1045" DrawAspect="Content" ObjectID="_1607619394" r:id="rId49"/>
+          <o:OLEObject Type="Embed" ProgID="Equation.DSMT4" ShapeID="_x0000_i1045" DrawAspect="Content" ObjectID="_1656758996" r:id="rId49"/>
         </w:object>
       </w:r>
     </w:p>
@@ -740,10 +740,10 @@
           <w:position w:val="-62"/>
         </w:rPr>
         <w:object w:dxaOrig="1980" w:dyaOrig="1359" w14:anchorId="7327AACE">
-          <v:shape id="_x0000_i1046" type="#_x0000_t75" style="width:99pt;height:68.35pt" o:ole="">
+          <v:shape id="_x0000_i1046" type="#_x0000_t75" style="width:99pt;height:68.4pt" o:ole="">
             <v:imagedata r:id="rId50" o:title=""/>
           </v:shape>
-          <o:OLEObject Type="Embed" ProgID="Equation.DSMT4" ShapeID="_x0000_i1046" DrawAspect="Content" ObjectID="_1607619395" r:id="rId51"/>
+          <o:OLEObject Type="Embed" ProgID="Equation.DSMT4" ShapeID="_x0000_i1046" DrawAspect="Content" ObjectID="_1656758997" r:id="rId51"/>
         </w:object>
       </w:r>
       <w:bookmarkEnd w:id="0"/>
@@ -763,10 +763,10 @@
           <w:position w:val="-50"/>
         </w:rPr>
         <w:object w:dxaOrig="1240" w:dyaOrig="1120" w14:anchorId="17305CCA">
-          <v:shape id="_x0000_i1047" type="#_x0000_t75" style="width:62.35pt;height:56.35pt" o:ole="">
+          <v:shape id="_x0000_i1047" type="#_x0000_t75" style="width:62.4pt;height:56.4pt" o:ole="">
             <v:imagedata r:id="rId52" o:title=""/>
           </v:shape>
-          <o:OLEObject Type="Embed" ProgID="Equation.DSMT4" ShapeID="_x0000_i1047" DrawAspect="Content" ObjectID="_1607619396" r:id="rId53"/>
+          <o:OLEObject Type="Embed" ProgID="Equation.DSMT4" ShapeID="_x0000_i1047" DrawAspect="Content" ObjectID="_1656758998" r:id="rId53"/>
         </w:object>
       </w:r>
     </w:p>
@@ -818,10 +818,10 @@
           <w:position w:val="-20"/>
         </w:rPr>
         <w:object w:dxaOrig="4340" w:dyaOrig="520" w14:anchorId="4BC0CAAF">
-          <v:shape id="_x0000_i1048" type="#_x0000_t75" style="width:216.65pt;height:26.35pt" o:ole="">
+          <v:shape id="_x0000_i1048" type="#_x0000_t75" style="width:216.6pt;height:26.4pt" o:ole="">
             <v:imagedata r:id="rId54" o:title=""/>
           </v:shape>
-          <o:OLEObject Type="Embed" ProgID="Equation.DSMT4" ShapeID="_x0000_i1048" DrawAspect="Content" ObjectID="_1607619397" r:id="rId55"/>
+          <o:OLEObject Type="Embed" ProgID="Equation.DSMT4" ShapeID="_x0000_i1048" DrawAspect="Content" ObjectID="_1656758999" r:id="rId55"/>
         </w:object>
       </w:r>
     </w:p>
@@ -854,10 +854,10 @@
       </w:pPr>
       <w:r>
         <w:object w:dxaOrig="2400" w:dyaOrig="1719" w14:anchorId="27E771E2">
-          <v:shape id="_x0000_i1049" type="#_x0000_t75" style="width:120pt;height:86.35pt" o:ole="">
+          <v:shape id="_x0000_i1049" type="#_x0000_t75" style="width:120pt;height:86.4pt" o:ole="">
             <v:imagedata r:id="rId56" o:title=""/>
           </v:shape>
-          <o:OLEObject Type="Embed" ProgID="Equation.DSMT4" ShapeID="_x0000_i1049" DrawAspect="Content" ObjectID="_1607619398" r:id="rId57"/>
+          <o:OLEObject Type="Embed" ProgID="Equation.DSMT4" ShapeID="_x0000_i1049" DrawAspect="Content" ObjectID="_1656759000" r:id="rId57"/>
         </w:object>
       </w:r>
     </w:p>
@@ -883,10 +883,10 @@
           <w:position w:val="-66"/>
         </w:rPr>
         <w:object w:dxaOrig="1740" w:dyaOrig="1440" w14:anchorId="7508C2B1">
-          <v:shape id="_x0000_i1050" type="#_x0000_t75" style="width:87pt;height:72.35pt" o:ole="">
+          <v:shape id="_x0000_i1050" type="#_x0000_t75" style="width:87pt;height:72.3pt" o:ole="">
             <v:imagedata r:id="rId58" o:title=""/>
           </v:shape>
-          <o:OLEObject Type="Embed" ProgID="Equation.DSMT4" ShapeID="_x0000_i1050" DrawAspect="Content" ObjectID="_1607619399" r:id="rId59"/>
+          <o:OLEObject Type="Embed" ProgID="Equation.DSMT4" ShapeID="_x0000_i1050" DrawAspect="Content" ObjectID="_1656759001" r:id="rId59"/>
         </w:object>
       </w:r>
     </w:p>
@@ -909,10 +909,10 @@
           <w:position w:val="-66"/>
         </w:rPr>
         <w:object w:dxaOrig="999" w:dyaOrig="1440" w14:anchorId="6C21E71A">
-          <v:shape id="_x0000_i1051" type="#_x0000_t75" style="width:50.35pt;height:1in" o:ole="">
+          <v:shape id="_x0000_i1051" type="#_x0000_t75" style="width:50.4pt;height:1in" o:ole="">
             <v:imagedata r:id="rId60" o:title=""/>
           </v:shape>
-          <o:OLEObject Type="Embed" ProgID="Equation.DSMT4" ShapeID="_x0000_i1051" DrawAspect="Content" ObjectID="_1607619400" r:id="rId61"/>
+          <o:OLEObject Type="Embed" ProgID="Equation.DSMT4" ShapeID="_x0000_i1051" DrawAspect="Content" ObjectID="_1656759002" r:id="rId61"/>
         </w:object>
       </w:r>
     </w:p>
@@ -959,10 +959,10 @@
       </w:pPr>
       <w:r>
         <w:object w:dxaOrig="3180" w:dyaOrig="520" w14:anchorId="01C1D6D3">
-          <v:shape id="_x0000_i1052" type="#_x0000_t75" style="width:159pt;height:26.35pt" o:ole="">
+          <v:shape id="_x0000_i1052" type="#_x0000_t75" style="width:159pt;height:26.4pt" o:ole="">
             <v:imagedata r:id="rId62" o:title=""/>
           </v:shape>
-          <o:OLEObject Type="Embed" ProgID="Equation.DSMT4" ShapeID="_x0000_i1052" DrawAspect="Content" ObjectID="_1607619401" r:id="rId63"/>
+          <o:OLEObject Type="Embed" ProgID="Equation.DSMT4" ShapeID="_x0000_i1052" DrawAspect="Content" ObjectID="_1656759003" r:id="rId63"/>
         </w:object>
       </w:r>
     </w:p>
@@ -998,10 +998,10 @@
           <w:position w:val="-20"/>
         </w:rPr>
         <w:object w:dxaOrig="3019" w:dyaOrig="520" w14:anchorId="7F8032ED">
-          <v:shape id="_x0000_i1053" type="#_x0000_t75" style="width:150.65pt;height:26.35pt" o:ole="">
+          <v:shape id="_x0000_i1053" type="#_x0000_t75" style="width:150.6pt;height:26.4pt" o:ole="">
             <v:imagedata r:id="rId64" o:title=""/>
           </v:shape>
-          <o:OLEObject Type="Embed" ProgID="Equation.DSMT4" ShapeID="_x0000_i1053" DrawAspect="Content" ObjectID="_1607619402" r:id="rId65"/>
+          <o:OLEObject Type="Embed" ProgID="Equation.DSMT4" ShapeID="_x0000_i1053" DrawAspect="Content" ObjectID="_1656759004" r:id="rId65"/>
         </w:object>
       </w:r>
     </w:p>
@@ -1028,10 +1028,10 @@
           <w:position w:val="-84"/>
         </w:rPr>
         <w:object w:dxaOrig="1100" w:dyaOrig="1800" w14:anchorId="742EB903">
-          <v:shape id="_x0000_i1054" type="#_x0000_t75" style="width:54.65pt;height:90pt" o:ole="">
+          <v:shape id="_x0000_i1054" type="#_x0000_t75" style="width:54.6pt;height:90pt" o:ole="">
             <v:imagedata r:id="rId66" o:title=""/>
           </v:shape>
-          <o:OLEObject Type="Embed" ProgID="Equation.DSMT4" ShapeID="_x0000_i1054" DrawAspect="Content" ObjectID="_1607619403" r:id="rId67"/>
+          <o:OLEObject Type="Embed" ProgID="Equation.DSMT4" ShapeID="_x0000_i1054" DrawAspect="Content" ObjectID="_1656759005" r:id="rId67"/>
         </w:object>
       </w:r>
     </w:p>
@@ -1079,10 +1079,10 @@
       </w:pPr>
       <w:r>
         <w:object w:dxaOrig="4860" w:dyaOrig="520" w14:anchorId="41FBCD49">
-          <v:shape id="_x0000_i1055" type="#_x0000_t75" style="width:242.65pt;height:26.35pt" o:ole="">
+          <v:shape id="_x0000_i1055" type="#_x0000_t75" style="width:242.7pt;height:26.4pt" o:ole="">
             <v:imagedata r:id="rId68" o:title=""/>
           </v:shape>
-          <o:OLEObject Type="Embed" ProgID="Equation.DSMT4" ShapeID="_x0000_i1055" DrawAspect="Content" ObjectID="_1607619404" r:id="rId69"/>
+          <o:OLEObject Type="Embed" ProgID="Equation.DSMT4" ShapeID="_x0000_i1055" DrawAspect="Content" ObjectID="_1656759006" r:id="rId69"/>
         </w:object>
       </w:r>
     </w:p>
@@ -1119,10 +1119,10 @@
           <w:position w:val="-20"/>
         </w:rPr>
         <w:object w:dxaOrig="4860" w:dyaOrig="520" w14:anchorId="35699A9C">
-          <v:shape id="_x0000_i1056" type="#_x0000_t75" style="width:242.65pt;height:26.35pt" o:ole="">
+          <v:shape id="_x0000_i1056" type="#_x0000_t75" style="width:242.7pt;height:26.4pt" o:ole="">
             <v:imagedata r:id="rId70" o:title=""/>
           </v:shape>
-          <o:OLEObject Type="Embed" ProgID="Equation.DSMT4" ShapeID="_x0000_i1056" DrawAspect="Content" ObjectID="_1607619405" r:id="rId71"/>
+          <o:OLEObject Type="Embed" ProgID="Equation.DSMT4" ShapeID="_x0000_i1056" DrawAspect="Content" ObjectID="_1656759007" r:id="rId71"/>
         </w:object>
       </w:r>
     </w:p>
@@ -1137,10 +1137,10 @@
           <w:position w:val="-102"/>
         </w:rPr>
         <w:object w:dxaOrig="3080" w:dyaOrig="2160" w14:anchorId="2F5D27F1">
-          <v:shape id="_x0000_i1057" type="#_x0000_t75" style="width:154pt;height:109pt" o:ole="">
+          <v:shape id="_x0000_i1057" type="#_x0000_t75" style="width:153.9pt;height:108.9pt" o:ole="">
             <v:imagedata r:id="rId72" o:title=""/>
           </v:shape>
-          <o:OLEObject Type="Embed" ProgID="Equation.DSMT4" ShapeID="_x0000_i1057" DrawAspect="Content" ObjectID="_1607619406" r:id="rId73"/>
+          <o:OLEObject Type="Embed" ProgID="Equation.DSMT4" ShapeID="_x0000_i1057" DrawAspect="Content" ObjectID="_1656759008" r:id="rId73"/>
         </w:object>
       </w:r>
     </w:p>
@@ -1161,10 +1161,10 @@
           <w:position w:val="-84"/>
         </w:rPr>
         <w:object w:dxaOrig="2299" w:dyaOrig="1800" w14:anchorId="23D21727">
-          <v:shape id="_x0000_i1058" type="#_x0000_t75" style="width:115pt;height:91pt" o:ole="">
+          <v:shape id="_x0000_i1058" type="#_x0000_t75" style="width:114.9pt;height:90.9pt" o:ole="">
             <v:imagedata r:id="rId74" o:title=""/>
           </v:shape>
-          <o:OLEObject Type="Embed" ProgID="Equation.DSMT4" ShapeID="_x0000_i1058" DrawAspect="Content" ObjectID="_1607619407" r:id="rId75"/>
+          <o:OLEObject Type="Embed" ProgID="Equation.DSMT4" ShapeID="_x0000_i1058" DrawAspect="Content" ObjectID="_1656759009" r:id="rId75"/>
         </w:object>
       </w:r>
     </w:p>
@@ -1194,7 +1194,7 @@
           <v:shape id="_x0000_i1059" type="#_x0000_t75" style="width:78pt;height:90pt" o:ole="">
             <v:imagedata r:id="rId76" o:title=""/>
           </v:shape>
-          <o:OLEObject Type="Embed" ProgID="Equation.DSMT4" ShapeID="_x0000_i1059" DrawAspect="Content" ObjectID="_1607619408" r:id="rId77"/>
+          <o:OLEObject Type="Embed" ProgID="Equation.DSMT4" ShapeID="_x0000_i1059" DrawAspect="Content" ObjectID="_1656759010" r:id="rId77"/>
         </w:object>
       </w:r>
     </w:p>
@@ -1255,10 +1255,10 @@
       </w:pPr>
       <w:r>
         <w:object w:dxaOrig="5820" w:dyaOrig="520" w14:anchorId="103CDA02">
-          <v:shape id="_x0000_i1060" type="#_x0000_t75" style="width:290.65pt;height:26.35pt" o:ole="">
+          <v:shape id="_x0000_i1060" type="#_x0000_t75" style="width:290.7pt;height:26.4pt" o:ole="">
             <v:imagedata r:id="rId78" o:title=""/>
           </v:shape>
-          <o:OLEObject Type="Embed" ProgID="Equation.DSMT4" ShapeID="_x0000_i1060" DrawAspect="Content" ObjectID="_1607619409" r:id="rId79"/>
+          <o:OLEObject Type="Embed" ProgID="Equation.DSMT4" ShapeID="_x0000_i1060" DrawAspect="Content" ObjectID="_1656759011" r:id="rId79"/>
         </w:object>
       </w:r>
     </w:p>
@@ -1291,10 +1291,10 @@
           <w:position w:val="-62"/>
         </w:rPr>
         <w:object w:dxaOrig="4400" w:dyaOrig="1359" w14:anchorId="3CFEA62E">
-          <v:shape id="_x0000_i1061" type="#_x0000_t75" style="width:220.35pt;height:68.35pt" o:ole="">
+          <v:shape id="_x0000_i1061" type="#_x0000_t75" style="width:220.5pt;height:68.4pt" o:ole="">
             <v:imagedata r:id="rId80" o:title=""/>
           </v:shape>
-          <o:OLEObject Type="Embed" ProgID="Equation.DSMT4" ShapeID="_x0000_i1061" DrawAspect="Content" ObjectID="_1607619410" r:id="rId81"/>
+          <o:OLEObject Type="Embed" ProgID="Equation.DSMT4" ShapeID="_x0000_i1061" DrawAspect="Content" ObjectID="_1656759012" r:id="rId81"/>
         </w:object>
       </w:r>
     </w:p>
@@ -1313,10 +1313,10 @@
           <w:position w:val="-80"/>
         </w:rPr>
         <w:object w:dxaOrig="2420" w:dyaOrig="1719" w14:anchorId="1039F76C">
-          <v:shape id="_x0000_i1062" type="#_x0000_t75" style="width:121.35pt;height:86.35pt" o:ole="">
+          <v:shape id="_x0000_i1062" type="#_x0000_t75" style="width:121.5pt;height:86.4pt" o:ole="">
             <v:imagedata r:id="rId82" o:title=""/>
           </v:shape>
-          <o:OLEObject Type="Embed" ProgID="Equation.DSMT4" ShapeID="_x0000_i1062" DrawAspect="Content" ObjectID="_1607619411" r:id="rId83"/>
+          <o:OLEObject Type="Embed" ProgID="Equation.DSMT4" ShapeID="_x0000_i1062" DrawAspect="Content" ObjectID="_1656759013" r:id="rId83"/>
         </w:object>
       </w:r>
     </w:p>
@@ -1342,10 +1342,10 @@
           <w:position w:val="-50"/>
         </w:rPr>
         <w:object w:dxaOrig="1680" w:dyaOrig="1120" w14:anchorId="17BC1D11">
-          <v:shape id="_x0000_i1063" type="#_x0000_t75" style="width:84pt;height:56pt" o:ole="">
+          <v:shape id="_x0000_i1063" type="#_x0000_t75" style="width:84pt;height:56.1pt" o:ole="">
             <v:imagedata r:id="rId84" o:title=""/>
           </v:shape>
-          <o:OLEObject Type="Embed" ProgID="Equation.DSMT4" ShapeID="_x0000_i1063" DrawAspect="Content" ObjectID="_1607619412" r:id="rId85"/>
+          <o:OLEObject Type="Embed" ProgID="Equation.DSMT4" ShapeID="_x0000_i1063" DrawAspect="Content" ObjectID="_1656759014" r:id="rId85"/>
         </w:object>
       </w:r>
     </w:p>
@@ -1378,10 +1378,10 @@
           <w:position w:val="-30"/>
         </w:rPr>
         <w:object w:dxaOrig="2000" w:dyaOrig="720" w14:anchorId="0ADAC449">
-          <v:shape id="_x0000_i1066" type="#_x0000_t75" style="width:99.65pt;height:36pt" o:ole="">
+          <v:shape id="_x0000_i1064" type="#_x0000_t75" style="width:99.6pt;height:36pt" o:ole="">
             <v:imagedata r:id="rId86" o:title=""/>
           </v:shape>
-          <o:OLEObject Type="Embed" ProgID="Equation.DSMT4" ShapeID="_x0000_i1066" DrawAspect="Content" ObjectID="_1607619413" r:id="rId87"/>
+          <o:OLEObject Type="Embed" ProgID="Equation.DSMT4" ShapeID="_x0000_i1064" DrawAspect="Content" ObjectID="_1656759015" r:id="rId87"/>
         </w:object>
       </w:r>
       <w:r>
@@ -1463,10 +1463,10 @@
           <w:position w:val="-38"/>
         </w:rPr>
         <w:object w:dxaOrig="2280" w:dyaOrig="880" w14:anchorId="554E7B7D">
-          <v:shape id="_x0000_i1071" type="#_x0000_t75" style="width:113.65pt;height:44.35pt" o:ole="">
+          <v:shape id="_x0000_i1065" type="#_x0000_t75" style="width:113.7pt;height:44.4pt" o:ole="">
             <v:imagedata r:id="rId89" o:title=""/>
           </v:shape>
-          <o:OLEObject Type="Embed" ProgID="Equation.DSMT4" ShapeID="_x0000_i1071" DrawAspect="Content" ObjectID="_1607619414" r:id="rId90"/>
+          <o:OLEObject Type="Embed" ProgID="Equation.DSMT4" ShapeID="_x0000_i1065" DrawAspect="Content" ObjectID="_1656759016" r:id="rId90"/>
         </w:object>
       </w:r>
     </w:p>
@@ -1499,10 +1499,10 @@
           <w:position w:val="-30"/>
         </w:rPr>
         <w:object w:dxaOrig="2120" w:dyaOrig="720" w14:anchorId="29DA5A08">
-          <v:shape id="_x0000_i1096" type="#_x0000_t75" style="width:106.35pt;height:36pt" o:ole="">
+          <v:shape id="_x0000_i1066" type="#_x0000_t75" style="width:106.2pt;height:36pt" o:ole="">
             <v:imagedata r:id="rId91" o:title=""/>
           </v:shape>
-          <o:OLEObject Type="Embed" ProgID="Equation.DSMT4" ShapeID="_x0000_i1096" DrawAspect="Content" ObjectID="_1607619415" r:id="rId92"/>
+          <o:OLEObject Type="Embed" ProgID="Equation.DSMT4" ShapeID="_x0000_i1066" DrawAspect="Content" ObjectID="_1656759017" r:id="rId92"/>
         </w:object>
       </w:r>
     </w:p>
@@ -1522,10 +1522,10 @@
           <w:position w:val="-30"/>
         </w:rPr>
         <w:object w:dxaOrig="740" w:dyaOrig="720" w14:anchorId="38BCB72E">
-          <v:shape id="_x0000_i1098" type="#_x0000_t75" style="width:37pt;height:36pt" o:ole="">
+          <v:shape id="_x0000_i1067" type="#_x0000_t75" style="width:36.9pt;height:36pt" o:ole="">
             <v:imagedata r:id="rId93" o:title=""/>
           </v:shape>
-          <o:OLEObject Type="Embed" ProgID="Equation.DSMT4" ShapeID="_x0000_i1098" DrawAspect="Content" ObjectID="_1607619416" r:id="rId94"/>
+          <o:OLEObject Type="Embed" ProgID="Equation.DSMT4" ShapeID="_x0000_i1067" DrawAspect="Content" ObjectID="_1656759018" r:id="rId94"/>
         </w:object>
       </w:r>
     </w:p>
@@ -1538,10 +1538,10 @@
           <w:position w:val="-30"/>
         </w:rPr>
         <w:object w:dxaOrig="2260" w:dyaOrig="720" w14:anchorId="3ACC241F">
-          <v:shape id="_x0000_i1100" type="#_x0000_t75" style="width:112.65pt;height:36pt" o:ole="">
+          <v:shape id="_x0000_i1068" type="#_x0000_t75" style="width:112.8pt;height:36pt" o:ole="">
             <v:imagedata r:id="rId95" o:title=""/>
           </v:shape>
-          <o:OLEObject Type="Embed" ProgID="Equation.DSMT4" ShapeID="_x0000_i1100" DrawAspect="Content" ObjectID="_1607619417" r:id="rId96"/>
+          <o:OLEObject Type="Embed" ProgID="Equation.DSMT4" ShapeID="_x0000_i1068" DrawAspect="Content" ObjectID="_1656759019" r:id="rId96"/>
         </w:object>
       </w:r>
     </w:p>
@@ -1561,10 +1561,10 @@
           <w:position w:val="-30"/>
         </w:rPr>
         <w:object w:dxaOrig="740" w:dyaOrig="720" w14:anchorId="44928CE2">
-          <v:shape id="_x0000_i1102" type="#_x0000_t75" style="width:36.65pt;height:36pt" o:ole="">
+          <v:shape id="_x0000_i1069" type="#_x0000_t75" style="width:36.6pt;height:36pt" o:ole="">
             <v:imagedata r:id="rId97" o:title=""/>
           </v:shape>
-          <o:OLEObject Type="Embed" ProgID="Equation.DSMT4" ShapeID="_x0000_i1102" DrawAspect="Content" ObjectID="_1607619418" r:id="rId98"/>
+          <o:OLEObject Type="Embed" ProgID="Equation.DSMT4" ShapeID="_x0000_i1069" DrawAspect="Content" ObjectID="_1656759020" r:id="rId98"/>
         </w:object>
       </w:r>
     </w:p>
@@ -1601,10 +1601,10 @@
           <w:position w:val="-14"/>
         </w:rPr>
         <w:object w:dxaOrig="680" w:dyaOrig="400" w14:anchorId="310852D4">
-          <v:shape id="_x0000_i1115" type="#_x0000_t75" style="width:34pt;height:20pt" o:ole="">
+          <v:shape id="_x0000_i1070" type="#_x0000_t75" style="width:33.9pt;height:20.1pt" o:ole="">
             <v:imagedata r:id="rId99" o:title=""/>
           </v:shape>
-          <o:OLEObject Type="Embed" ProgID="Equation.DSMT4" ShapeID="_x0000_i1115" DrawAspect="Content" ObjectID="_1607619419" r:id="rId100"/>
+          <o:OLEObject Type="Embed" ProgID="Equation.DSMT4" ShapeID="_x0000_i1070" DrawAspect="Content" ObjectID="_1656759021" r:id="rId100"/>
         </w:object>
       </w:r>
       <w:r>
@@ -1645,10 +1645,10 @@
           <w:position w:val="-30"/>
         </w:rPr>
         <w:object w:dxaOrig="2000" w:dyaOrig="720" w14:anchorId="3050EAEA">
-          <v:shape id="_x0000_i1067" type="#_x0000_t75" style="width:99.65pt;height:36pt" o:ole="">
+          <v:shape id="_x0000_i1071" type="#_x0000_t75" style="width:99.6pt;height:36pt" o:ole="">
             <v:imagedata r:id="rId86" o:title=""/>
           </v:shape>
-          <o:OLEObject Type="Embed" ProgID="Equation.DSMT4" ShapeID="_x0000_i1067" DrawAspect="Content" ObjectID="_1607619420" r:id="rId101"/>
+          <o:OLEObject Type="Embed" ProgID="Equation.DSMT4" ShapeID="_x0000_i1071" DrawAspect="Content" ObjectID="_1656759022" r:id="rId101"/>
         </w:object>
       </w:r>
       <w:r>
@@ -1671,10 +1671,10 @@
           <w:position w:val="-38"/>
         </w:rPr>
         <w:object w:dxaOrig="2060" w:dyaOrig="880" w14:anchorId="11CE182E">
-          <v:shape id="_x0000_i1072" type="#_x0000_t75" style="width:102.65pt;height:44.35pt" o:ole="">
+          <v:shape id="_x0000_i1072" type="#_x0000_t75" style="width:102.6pt;height:44.4pt" o:ole="">
             <v:imagedata r:id="rId102" o:title=""/>
           </v:shape>
-          <o:OLEObject Type="Embed" ProgID="Equation.DSMT4" ShapeID="_x0000_i1072" DrawAspect="Content" ObjectID="_1607619421" r:id="rId103"/>
+          <o:OLEObject Type="Embed" ProgID="Equation.DSMT4" ShapeID="_x0000_i1072" DrawAspect="Content" ObjectID="_1656759023" r:id="rId103"/>
         </w:object>
       </w:r>
     </w:p>
@@ -1767,10 +1767,10 @@
           <w:position w:val="-30"/>
         </w:rPr>
         <w:object w:dxaOrig="1900" w:dyaOrig="720" w14:anchorId="10896DA6">
-          <v:shape id="_x0000_i1122" type="#_x0000_t75" style="width:95.35pt;height:36pt" o:ole="">
+          <v:shape id="_x0000_i1073" type="#_x0000_t75" style="width:95.4pt;height:36pt" o:ole="">
             <v:imagedata r:id="rId105" o:title=""/>
           </v:shape>
-          <o:OLEObject Type="Embed" ProgID="Equation.DSMT4" ShapeID="_x0000_i1122" DrawAspect="Content" ObjectID="_1607619422" r:id="rId106"/>
+          <o:OLEObject Type="Embed" ProgID="Equation.DSMT4" ShapeID="_x0000_i1073" DrawAspect="Content" ObjectID="_1656759024" r:id="rId106"/>
         </w:object>
       </w:r>
     </w:p>
@@ -1790,10 +1790,10 @@
           <w:position w:val="-30"/>
         </w:rPr>
         <w:object w:dxaOrig="720" w:dyaOrig="720" w14:anchorId="034038C6">
-          <v:shape id="_x0000_i1252" type="#_x0000_t75" style="width:36pt;height:36pt" o:ole="">
+          <v:shape id="_x0000_i1074" type="#_x0000_t75" style="width:36pt;height:36pt" o:ole="">
             <v:imagedata r:id="rId107" o:title=""/>
           </v:shape>
-          <o:OLEObject Type="Embed" ProgID="Equation.DSMT4" ShapeID="_x0000_i1252" DrawAspect="Content" ObjectID="_1607619423" r:id="rId108"/>
+          <o:OLEObject Type="Embed" ProgID="Equation.DSMT4" ShapeID="_x0000_i1074" DrawAspect="Content" ObjectID="_1656759025" r:id="rId108"/>
         </w:object>
       </w:r>
     </w:p>
@@ -1806,10 +1806,10 @@
           <w:position w:val="-30"/>
         </w:rPr>
         <w:object w:dxaOrig="2020" w:dyaOrig="720" w14:anchorId="51CEB1A3">
-          <v:shape id="_x0000_i1124" type="#_x0000_t75" style="width:100.65pt;height:36pt" o:ole="">
+          <v:shape id="_x0000_i1075" type="#_x0000_t75" style="width:100.8pt;height:36pt" o:ole="">
             <v:imagedata r:id="rId109" o:title=""/>
           </v:shape>
-          <o:OLEObject Type="Embed" ProgID="Equation.DSMT4" ShapeID="_x0000_i1124" DrawAspect="Content" ObjectID="_1607619424" r:id="rId110"/>
+          <o:OLEObject Type="Embed" ProgID="Equation.DSMT4" ShapeID="_x0000_i1075" DrawAspect="Content" ObjectID="_1656759026" r:id="rId110"/>
         </w:object>
       </w:r>
     </w:p>
@@ -1829,10 +1829,10 @@
           <w:position w:val="-30"/>
         </w:rPr>
         <w:object w:dxaOrig="740" w:dyaOrig="720" w14:anchorId="01818C6B">
-          <v:shape id="_x0000_i1254" type="#_x0000_t75" style="width:36.65pt;height:36pt" o:ole="">
+          <v:shape id="_x0000_i1076" type="#_x0000_t75" style="width:36.6pt;height:36pt" o:ole="">
             <v:imagedata r:id="rId111" o:title=""/>
           </v:shape>
-          <o:OLEObject Type="Embed" ProgID="Equation.DSMT4" ShapeID="_x0000_i1254" DrawAspect="Content" ObjectID="_1607619425" r:id="rId112"/>
+          <o:OLEObject Type="Embed" ProgID="Equation.DSMT4" ShapeID="_x0000_i1076" DrawAspect="Content" ObjectID="_1656759027" r:id="rId112"/>
         </w:object>
       </w:r>
     </w:p>
@@ -1845,10 +1845,10 @@
           <w:position w:val="-30"/>
         </w:rPr>
         <w:object w:dxaOrig="1260" w:dyaOrig="720" w14:anchorId="55691EE9">
-          <v:shape id="_x0000_i1157" type="#_x0000_t75" style="width:63pt;height:36pt" o:ole="">
+          <v:shape id="_x0000_i1077" type="#_x0000_t75" style="width:63pt;height:36pt" o:ole="">
             <v:imagedata r:id="rId113" o:title=""/>
           </v:shape>
-          <o:OLEObject Type="Embed" ProgID="Equation.DSMT4" ShapeID="_x0000_i1157" DrawAspect="Content" ObjectID="_1607619426" r:id="rId114"/>
+          <o:OLEObject Type="Embed" ProgID="Equation.DSMT4" ShapeID="_x0000_i1077" DrawAspect="Content" ObjectID="_1656759028" r:id="rId114"/>
         </w:object>
       </w:r>
     </w:p>
@@ -1862,10 +1862,10 @@
           <w:position w:val="-14"/>
         </w:rPr>
         <w:object w:dxaOrig="960" w:dyaOrig="400" w14:anchorId="058A068A">
-          <v:shape id="_x0000_i1161" type="#_x0000_t75" style="width:48pt;height:20pt" o:ole="">
+          <v:shape id="_x0000_i1078" type="#_x0000_t75" style="width:48pt;height:20.1pt" o:ole="">
             <v:imagedata r:id="rId115" o:title=""/>
           </v:shape>
-          <o:OLEObject Type="Embed" ProgID="Equation.DSMT4" ShapeID="_x0000_i1161" DrawAspect="Content" ObjectID="_1607619427" r:id="rId116"/>
+          <o:OLEObject Type="Embed" ProgID="Equation.DSMT4" ShapeID="_x0000_i1078" DrawAspect="Content" ObjectID="_1656759029" r:id="rId116"/>
         </w:object>
       </w:r>
     </w:p>
@@ -1900,10 +1900,10 @@
           <w:position w:val="-14"/>
         </w:rPr>
         <w:object w:dxaOrig="740" w:dyaOrig="400" w14:anchorId="61F492F3">
-          <v:shape id="_x0000_i1153" type="#_x0000_t75" style="width:37pt;height:20pt" o:ole="">
+          <v:shape id="_x0000_i1079" type="#_x0000_t75" style="width:36.9pt;height:20.1pt" o:ole="">
             <v:imagedata r:id="rId117" o:title=""/>
           </v:shape>
-          <o:OLEObject Type="Embed" ProgID="Equation.DSMT4" ShapeID="_x0000_i1153" DrawAspect="Content" ObjectID="_1607619428" r:id="rId118"/>
+          <o:OLEObject Type="Embed" ProgID="Equation.DSMT4" ShapeID="_x0000_i1079" DrawAspect="Content" ObjectID="_1656759030" r:id="rId118"/>
         </w:object>
       </w:r>
       <w:r>
@@ -1924,10 +1924,10 @@
           <w:szCs w:val="24"/>
         </w:rPr>
         <w:object w:dxaOrig="360" w:dyaOrig="360" w14:anchorId="36215886">
-          <v:shape id="_x0000_i1151" type="#_x0000_t75" style="width:18pt;height:18pt" o:ole="">
+          <v:shape id="_x0000_i1080" type="#_x0000_t75" style="width:18pt;height:18pt" o:ole="">
             <v:imagedata r:id="rId119" o:title=""/>
           </v:shape>
-          <o:OLEObject Type="Embed" ProgID="Equation.DSMT4" ShapeID="_x0000_i1151" DrawAspect="Content" ObjectID="_1607619429" r:id="rId120"/>
+          <o:OLEObject Type="Embed" ProgID="Equation.DSMT4" ShapeID="_x0000_i1080" DrawAspect="Content" ObjectID="_1656759031" r:id="rId120"/>
         </w:object>
       </w:r>
     </w:p>
@@ -2023,10 +2023,10 @@
           <w:position w:val="-30"/>
         </w:rPr>
         <w:object w:dxaOrig="2000" w:dyaOrig="720" w14:anchorId="5D9567D6">
-          <v:shape id="_x0000_i1068" type="#_x0000_t75" style="width:99.65pt;height:36pt" o:ole="">
+          <v:shape id="_x0000_i1081" type="#_x0000_t75" style="width:99.6pt;height:36pt" o:ole="">
             <v:imagedata r:id="rId86" o:title=""/>
           </v:shape>
-          <o:OLEObject Type="Embed" ProgID="Equation.DSMT4" ShapeID="_x0000_i1068" DrawAspect="Content" ObjectID="_1607619430" r:id="rId122"/>
+          <o:OLEObject Type="Embed" ProgID="Equation.DSMT4" ShapeID="_x0000_i1081" DrawAspect="Content" ObjectID="_1656759032" r:id="rId122"/>
         </w:object>
       </w:r>
       <w:r>
@@ -2048,10 +2048,10 @@
           <w:position w:val="-38"/>
         </w:rPr>
         <w:object w:dxaOrig="2060" w:dyaOrig="880" w14:anchorId="4E7D0533">
-          <v:shape id="_x0000_i1073" type="#_x0000_t75" style="width:102.65pt;height:44.35pt" o:ole="">
+          <v:shape id="_x0000_i1082" type="#_x0000_t75" style="width:102.6pt;height:44.4pt" o:ole="">
             <v:imagedata r:id="rId123" o:title=""/>
           </v:shape>
-          <o:OLEObject Type="Embed" ProgID="Equation.DSMT4" ShapeID="_x0000_i1073" DrawAspect="Content" ObjectID="_1607619431" r:id="rId124"/>
+          <o:OLEObject Type="Embed" ProgID="Equation.DSMT4" ShapeID="_x0000_i1082" DrawAspect="Content" ObjectID="_1656759033" r:id="rId124"/>
         </w:object>
       </w:r>
     </w:p>
@@ -2084,10 +2084,10 @@
           <w:position w:val="-30"/>
         </w:rPr>
         <w:object w:dxaOrig="1900" w:dyaOrig="720" w14:anchorId="752D83F9">
-          <v:shape id="_x0000_i1171" type="#_x0000_t75" style="width:95.35pt;height:36pt" o:ole="">
+          <v:shape id="_x0000_i1083" type="#_x0000_t75" style="width:95.4pt;height:36pt" o:ole="">
             <v:imagedata r:id="rId125" o:title=""/>
           </v:shape>
-          <o:OLEObject Type="Embed" ProgID="Equation.DSMT4" ShapeID="_x0000_i1171" DrawAspect="Content" ObjectID="_1607619432" r:id="rId126"/>
+          <o:OLEObject Type="Embed" ProgID="Equation.DSMT4" ShapeID="_x0000_i1083" DrawAspect="Content" ObjectID="_1656759034" r:id="rId126"/>
         </w:object>
       </w:r>
     </w:p>
@@ -2107,10 +2107,10 @@
           <w:position w:val="-30"/>
         </w:rPr>
         <w:object w:dxaOrig="620" w:dyaOrig="720" w14:anchorId="6E2CF093">
-          <v:shape id="_x0000_i1256" type="#_x0000_t75" style="width:31pt;height:36pt" o:ole="">
+          <v:shape id="_x0000_i1084" type="#_x0000_t75" style="width:30.9pt;height:36pt" o:ole="">
             <v:imagedata r:id="rId127" o:title=""/>
           </v:shape>
-          <o:OLEObject Type="Embed" ProgID="Equation.DSMT4" ShapeID="_x0000_i1256" DrawAspect="Content" ObjectID="_1607619433" r:id="rId128"/>
+          <o:OLEObject Type="Embed" ProgID="Equation.DSMT4" ShapeID="_x0000_i1084" DrawAspect="Content" ObjectID="_1656759035" r:id="rId128"/>
         </w:object>
       </w:r>
     </w:p>
@@ -2123,10 +2123,10 @@
           <w:position w:val="-30"/>
         </w:rPr>
         <w:object w:dxaOrig="2020" w:dyaOrig="720" w14:anchorId="4D1620D3">
-          <v:shape id="_x0000_i1175" type="#_x0000_t75" style="width:100.65pt;height:36pt" o:ole="">
+          <v:shape id="_x0000_i1085" type="#_x0000_t75" style="width:100.8pt;height:36pt" o:ole="">
             <v:imagedata r:id="rId129" o:title=""/>
           </v:shape>
-          <o:OLEObject Type="Embed" ProgID="Equation.DSMT4" ShapeID="_x0000_i1175" DrawAspect="Content" ObjectID="_1607619434" r:id="rId130"/>
+          <o:OLEObject Type="Embed" ProgID="Equation.DSMT4" ShapeID="_x0000_i1085" DrawAspect="Content" ObjectID="_1656759036" r:id="rId130"/>
         </w:object>
       </w:r>
     </w:p>
@@ -2147,10 +2147,10 @@
           <w:position w:val="-30"/>
         </w:rPr>
         <w:object w:dxaOrig="740" w:dyaOrig="720" w14:anchorId="64F62E5E">
-          <v:shape id="_x0000_i1258" type="#_x0000_t75" style="width:36.65pt;height:36pt" o:ole="">
+          <v:shape id="_x0000_i1086" type="#_x0000_t75" style="width:36.6pt;height:36pt" o:ole="">
             <v:imagedata r:id="rId131" o:title=""/>
           </v:shape>
-          <o:OLEObject Type="Embed" ProgID="Equation.DSMT4" ShapeID="_x0000_i1258" DrawAspect="Content" ObjectID="_1607619435" r:id="rId132"/>
+          <o:OLEObject Type="Embed" ProgID="Equation.DSMT4" ShapeID="_x0000_i1086" DrawAspect="Content" ObjectID="_1656759037" r:id="rId132"/>
         </w:object>
       </w:r>
     </w:p>
@@ -2307,10 +2307,10 @@
           <w:position w:val="-30"/>
         </w:rPr>
         <w:object w:dxaOrig="1020" w:dyaOrig="720" w14:anchorId="535DC5AE">
-          <v:shape id="_x0000_i1207" type="#_x0000_t75" style="width:51pt;height:36pt" o:ole="">
+          <v:shape id="_x0000_i1087" type="#_x0000_t75" style="width:51pt;height:36pt" o:ole="">
             <v:imagedata r:id="rId133" o:title=""/>
           </v:shape>
-          <o:OLEObject Type="Embed" ProgID="Equation.DSMT4" ShapeID="_x0000_i1207" DrawAspect="Content" ObjectID="_1607619436" r:id="rId134"/>
+          <o:OLEObject Type="Embed" ProgID="Equation.DSMT4" ShapeID="_x0000_i1087" DrawAspect="Content" ObjectID="_1656759038" r:id="rId134"/>
         </w:object>
       </w:r>
     </w:p>
@@ -2324,10 +2324,10 @@
           <w:position w:val="-18"/>
         </w:rPr>
         <w:object w:dxaOrig="820" w:dyaOrig="420" w14:anchorId="4F7595E0">
-          <v:shape id="_x0000_i1209" type="#_x0000_t75" style="width:41pt;height:21pt" o:ole="">
+          <v:shape id="_x0000_i1088" type="#_x0000_t75" style="width:41.1pt;height:21pt" o:ole="">
             <v:imagedata r:id="rId135" o:title=""/>
           </v:shape>
-          <o:OLEObject Type="Embed" ProgID="Equation.DSMT4" ShapeID="_x0000_i1209" DrawAspect="Content" ObjectID="_1607619437" r:id="rId136"/>
+          <o:OLEObject Type="Embed" ProgID="Equation.DSMT4" ShapeID="_x0000_i1088" DrawAspect="Content" ObjectID="_1656759039" r:id="rId136"/>
         </w:object>
       </w:r>
     </w:p>
@@ -2359,10 +2359,10 @@
           <w:position w:val="-18"/>
         </w:rPr>
         <w:object w:dxaOrig="820" w:dyaOrig="420" w14:anchorId="52B29683">
-          <v:shape id="_x0000_i1212" type="#_x0000_t75" style="width:41pt;height:21pt" o:ole="">
+          <v:shape id="_x0000_i1089" type="#_x0000_t75" style="width:41.1pt;height:21pt" o:ole="">
             <v:imagedata r:id="rId135" o:title=""/>
           </v:shape>
-          <o:OLEObject Type="Embed" ProgID="Equation.DSMT4" ShapeID="_x0000_i1212" DrawAspect="Content" ObjectID="_1607619438" r:id="rId137"/>
+          <o:OLEObject Type="Embed" ProgID="Equation.DSMT4" ShapeID="_x0000_i1089" DrawAspect="Content" ObjectID="_1656759040" r:id="rId137"/>
         </w:object>
       </w:r>
     </w:p>
@@ -2398,10 +2398,10 @@
           <w:position w:val="-30"/>
         </w:rPr>
         <w:object w:dxaOrig="2000" w:dyaOrig="720" w14:anchorId="70F57C58">
-          <v:shape id="_x0000_i1069" type="#_x0000_t75" style="width:99.65pt;height:36pt" o:ole="">
+          <v:shape id="_x0000_i1090" type="#_x0000_t75" style="width:99.6pt;height:36pt" o:ole="">
             <v:imagedata r:id="rId86" o:title=""/>
           </v:shape>
-          <o:OLEObject Type="Embed" ProgID="Equation.DSMT4" ShapeID="_x0000_i1069" DrawAspect="Content" ObjectID="_1607619439" r:id="rId138"/>
+          <o:OLEObject Type="Embed" ProgID="Equation.DSMT4" ShapeID="_x0000_i1090" DrawAspect="Content" ObjectID="_1656759041" r:id="rId138"/>
         </w:object>
       </w:r>
       <w:r>
@@ -2483,10 +2483,10 @@
           <w:position w:val="-38"/>
         </w:rPr>
         <w:object w:dxaOrig="2060" w:dyaOrig="880" w14:anchorId="402303F1">
-          <v:shape id="_x0000_i1074" type="#_x0000_t75" style="width:102.65pt;height:44.35pt" o:ole="">
+          <v:shape id="_x0000_i1091" type="#_x0000_t75" style="width:102.6pt;height:44.4pt" o:ole="">
             <v:imagedata r:id="rId140" o:title=""/>
           </v:shape>
-          <o:OLEObject Type="Embed" ProgID="Equation.DSMT4" ShapeID="_x0000_i1074" DrawAspect="Content" ObjectID="_1607619440" r:id="rId141"/>
+          <o:OLEObject Type="Embed" ProgID="Equation.DSMT4" ShapeID="_x0000_i1091" DrawAspect="Content" ObjectID="_1656759042" r:id="rId141"/>
         </w:object>
       </w:r>
     </w:p>
@@ -2519,10 +2519,10 @@
           <w:position w:val="-30"/>
         </w:rPr>
         <w:object w:dxaOrig="1900" w:dyaOrig="720" w14:anchorId="6FBB8D44">
-          <v:shape id="_x0000_i1228" type="#_x0000_t75" style="width:95.35pt;height:36pt" o:ole="">
+          <v:shape id="_x0000_i1092" type="#_x0000_t75" style="width:95.4pt;height:36pt" o:ole="">
             <v:imagedata r:id="rId142" o:title=""/>
           </v:shape>
-          <o:OLEObject Type="Embed" ProgID="Equation.DSMT4" ShapeID="_x0000_i1228" DrawAspect="Content" ObjectID="_1607619441" r:id="rId143"/>
+          <o:OLEObject Type="Embed" ProgID="Equation.DSMT4" ShapeID="_x0000_i1092" DrawAspect="Content" ObjectID="_1656759043" r:id="rId143"/>
         </w:object>
       </w:r>
     </w:p>
@@ -2542,10 +2542,10 @@
           <w:position w:val="-30"/>
         </w:rPr>
         <w:object w:dxaOrig="620" w:dyaOrig="720" w14:anchorId="09275AEC">
-          <v:shape id="_x0000_i1250" type="#_x0000_t75" style="width:31pt;height:36pt" o:ole="">
+          <v:shape id="_x0000_i1093" type="#_x0000_t75" style="width:30.9pt;height:36pt" o:ole="">
             <v:imagedata r:id="rId144" o:title=""/>
           </v:shape>
-          <o:OLEObject Type="Embed" ProgID="Equation.DSMT4" ShapeID="_x0000_i1250" DrawAspect="Content" ObjectID="_1607619442" r:id="rId145"/>
+          <o:OLEObject Type="Embed" ProgID="Equation.DSMT4" ShapeID="_x0000_i1093" DrawAspect="Content" ObjectID="_1656759044" r:id="rId145"/>
         </w:object>
       </w:r>
     </w:p>
@@ -2558,10 +2558,10 @@
           <w:position w:val="-30"/>
         </w:rPr>
         <w:object w:dxaOrig="2020" w:dyaOrig="720" w14:anchorId="45D7D4E5">
-          <v:shape id="_x0000_i1232" type="#_x0000_t75" style="width:100.65pt;height:36pt" o:ole="">
+          <v:shape id="_x0000_i1094" type="#_x0000_t75" style="width:100.8pt;height:36pt" o:ole="">
             <v:imagedata r:id="rId146" o:title=""/>
           </v:shape>
-          <o:OLEObject Type="Embed" ProgID="Equation.DSMT4" ShapeID="_x0000_i1232" DrawAspect="Content" ObjectID="_1607619443" r:id="rId147"/>
+          <o:OLEObject Type="Embed" ProgID="Equation.DSMT4" ShapeID="_x0000_i1094" DrawAspect="Content" ObjectID="_1656759045" r:id="rId147"/>
         </w:object>
       </w:r>
     </w:p>
@@ -2581,13 +2581,12 @@
           <w:position w:val="-30"/>
         </w:rPr>
         <w:object w:dxaOrig="620" w:dyaOrig="720" w14:anchorId="040F21C6">
-          <v:shape id="_x0000_i1260" type="#_x0000_t75" style="width:30.65pt;height:36pt" o:ole="">
+          <v:shape id="_x0000_i1095" type="#_x0000_t75" style="width:30.6pt;height:36pt" o:ole="">
             <v:imagedata r:id="rId148" o:title=""/>
           </v:shape>
-          <o:OLEObject Type="Embed" ProgID="Equation.DSMT4" ShapeID="_x0000_i1260" DrawAspect="Content" ObjectID="_1607619444" r:id="rId149"/>
+          <o:OLEObject Type="Embed" ProgID="Equation.DSMT4" ShapeID="_x0000_i1095" DrawAspect="Content" ObjectID="_1656759046" r:id="rId149"/>
         </w:object>
       </w:r>
-      <w:bookmarkStart w:id="1" w:name="_GoBack"/>
     </w:p>
     <w:p>
       <w:pPr>
@@ -2602,14 +2601,13 @@
           <w:position w:val="-50"/>
         </w:rPr>
         <w:object w:dxaOrig="1180" w:dyaOrig="1120" w14:anchorId="3873B3C1">
-          <v:shape id="_x0000_i1361" type="#_x0000_t75" style="width:59pt;height:56pt" o:ole="">
+          <v:shape id="_x0000_i1096" type="#_x0000_t75" style="width:59.1pt;height:56.1pt" o:ole="">
             <v:imagedata r:id="rId150" o:title=""/>
           </v:shape>
-          <o:OLEObject Type="Embed" ProgID="Equation.DSMT4" ShapeID="_x0000_i1361" DrawAspect="Content" ObjectID="_1607619445" r:id="rId151"/>
+          <o:OLEObject Type="Embed" ProgID="Equation.DSMT4" ShapeID="_x0000_i1096" DrawAspect="Content" ObjectID="_1656759047" r:id="rId151"/>
         </w:object>
       </w:r>
     </w:p>
-    <w:bookmarkEnd w:id="1"/>
     <w:p>
       <w:pPr>
         <w:tabs>
@@ -2626,10 +2624,10 @@
           <w:position w:val="-50"/>
         </w:rPr>
         <w:object w:dxaOrig="1180" w:dyaOrig="1120" w14:anchorId="5E1BD624">
-          <v:shape id="_x0000_i1363" type="#_x0000_t75" style="width:59pt;height:56pt" o:ole="">
+          <v:shape id="_x0000_i1097" type="#_x0000_t75" style="width:59.1pt;height:56.1pt" o:ole="">
             <v:imagedata r:id="rId152" o:title=""/>
           </v:shape>
-          <o:OLEObject Type="Embed" ProgID="Equation.DSMT4" ShapeID="_x0000_i1363" DrawAspect="Content" ObjectID="_1607619446" r:id="rId153"/>
+          <o:OLEObject Type="Embed" ProgID="Equation.DSMT4" ShapeID="_x0000_i1097" DrawAspect="Content" ObjectID="_1656759048" r:id="rId153"/>
         </w:object>
       </w:r>
     </w:p>
@@ -2676,10 +2674,10 @@
           <w:position w:val="-14"/>
         </w:rPr>
         <w:object w:dxaOrig="740" w:dyaOrig="400" w14:anchorId="64713A11">
-          <v:shape id="_x0000_i1308" type="#_x0000_t75" style="width:37pt;height:20pt" o:ole="">
+          <v:shape id="_x0000_i1098" type="#_x0000_t75" style="width:36.9pt;height:20.1pt" o:ole="">
             <v:imagedata r:id="rId117" o:title=""/>
           </v:shape>
-          <o:OLEObject Type="Embed" ProgID="Equation.DSMT4" ShapeID="_x0000_i1308" DrawAspect="Content" ObjectID="_1607619447" r:id="rId154"/>
+          <o:OLEObject Type="Embed" ProgID="Equation.DSMT4" ShapeID="_x0000_i1098" DrawAspect="Content" ObjectID="_1656759049" r:id="rId154"/>
         </w:object>
       </w:r>
     </w:p>
@@ -2719,10 +2717,10 @@
           <w:position w:val="-30"/>
         </w:rPr>
         <w:object w:dxaOrig="2000" w:dyaOrig="720" w14:anchorId="061F2C3C">
-          <v:shape id="_x0000_i1070" type="#_x0000_t75" style="width:99.65pt;height:36pt" o:ole="">
+          <v:shape id="_x0000_i1099" type="#_x0000_t75" style="width:99.6pt;height:36pt" o:ole="">
             <v:imagedata r:id="rId86" o:title=""/>
           </v:shape>
-          <o:OLEObject Type="Embed" ProgID="Equation.DSMT4" ShapeID="_x0000_i1070" DrawAspect="Content" ObjectID="_1607619448" r:id="rId155"/>
+          <o:OLEObject Type="Embed" ProgID="Equation.DSMT4" ShapeID="_x0000_i1099" DrawAspect="Content" ObjectID="_1656759050" r:id="rId155"/>
         </w:object>
       </w:r>
       <w:r>
@@ -2744,10 +2742,10 @@
           <w:position w:val="-38"/>
         </w:rPr>
         <w:object w:dxaOrig="2140" w:dyaOrig="880" w14:anchorId="0D628F7D">
-          <v:shape id="_x0000_i1289" type="#_x0000_t75" style="width:106.65pt;height:44.35pt" o:ole="">
+          <v:shape id="_x0000_i1100" type="#_x0000_t75" style="width:106.8pt;height:44.4pt" o:ole="">
             <v:imagedata r:id="rId156" o:title=""/>
           </v:shape>
-          <o:OLEObject Type="Embed" ProgID="Equation.DSMT4" ShapeID="_x0000_i1289" DrawAspect="Content" ObjectID="_1607619449" r:id="rId157"/>
+          <o:OLEObject Type="Embed" ProgID="Equation.DSMT4" ShapeID="_x0000_i1100" DrawAspect="Content" ObjectID="_1656759051" r:id="rId157"/>
         </w:object>
       </w:r>
     </w:p>
@@ -2834,10 +2832,10 @@
           <w:position w:val="-30"/>
         </w:rPr>
         <w:object w:dxaOrig="1980" w:dyaOrig="720" w14:anchorId="05CF4E6B">
-          <v:shape id="_x0000_i1298" type="#_x0000_t75" style="width:99.35pt;height:36pt" o:ole="">
+          <v:shape id="_x0000_i1101" type="#_x0000_t75" style="width:99.3pt;height:36pt" o:ole="">
             <v:imagedata r:id="rId159" o:title=""/>
           </v:shape>
-          <o:OLEObject Type="Embed" ProgID="Equation.DSMT4" ShapeID="_x0000_i1298" DrawAspect="Content" ObjectID="_1607619450" r:id="rId160"/>
+          <o:OLEObject Type="Embed" ProgID="Equation.DSMT4" ShapeID="_x0000_i1101" DrawAspect="Content" ObjectID="_1656759052" r:id="rId160"/>
         </w:object>
       </w:r>
     </w:p>
@@ -2857,10 +2855,10 @@
           <w:position w:val="-30"/>
         </w:rPr>
         <w:object w:dxaOrig="600" w:dyaOrig="720" w14:anchorId="7D0023CD">
-          <v:shape id="_x0000_i1299" type="#_x0000_t75" style="width:30pt;height:36pt" o:ole="">
+          <v:shape id="_x0000_i1102" type="#_x0000_t75" style="width:30pt;height:36pt" o:ole="">
             <v:imagedata r:id="rId161" o:title=""/>
           </v:shape>
-          <o:OLEObject Type="Embed" ProgID="Equation.DSMT4" ShapeID="_x0000_i1299" DrawAspect="Content" ObjectID="_1607619451" r:id="rId162"/>
+          <o:OLEObject Type="Embed" ProgID="Equation.DSMT4" ShapeID="_x0000_i1102" DrawAspect="Content" ObjectID="_1656759053" r:id="rId162"/>
         </w:object>
       </w:r>
     </w:p>
@@ -2873,10 +2871,10 @@
           <w:position w:val="-30"/>
         </w:rPr>
         <w:object w:dxaOrig="2100" w:dyaOrig="720" w14:anchorId="096A73E0">
-          <v:shape id="_x0000_i1306" type="#_x0000_t75" style="width:104.65pt;height:36pt" o:ole="">
+          <v:shape id="_x0000_i1103" type="#_x0000_t75" style="width:104.7pt;height:36pt" o:ole="">
             <v:imagedata r:id="rId163" o:title=""/>
           </v:shape>
-          <o:OLEObject Type="Embed" ProgID="Equation.DSMT4" ShapeID="_x0000_i1306" DrawAspect="Content" ObjectID="_1607619452" r:id="rId164"/>
+          <o:OLEObject Type="Embed" ProgID="Equation.DSMT4" ShapeID="_x0000_i1103" DrawAspect="Content" ObjectID="_1656759054" r:id="rId164"/>
         </w:object>
       </w:r>
     </w:p>
@@ -2896,10 +2894,10 @@
           <w:position w:val="-30"/>
         </w:rPr>
         <w:object w:dxaOrig="740" w:dyaOrig="720" w14:anchorId="53EC0A5A">
-          <v:shape id="_x0000_i1307" type="#_x0000_t75" style="width:36.65pt;height:36pt" o:ole="">
+          <v:shape id="_x0000_i1104" type="#_x0000_t75" style="width:36.6pt;height:36pt" o:ole="">
             <v:imagedata r:id="rId165" o:title=""/>
           </v:shape>
-          <o:OLEObject Type="Embed" ProgID="Equation.DSMT4" ShapeID="_x0000_i1307" DrawAspect="Content" ObjectID="_1607619453" r:id="rId166"/>
+          <o:OLEObject Type="Embed" ProgID="Equation.DSMT4" ShapeID="_x0000_i1104" DrawAspect="Content" ObjectID="_1656759055" r:id="rId166"/>
         </w:object>
       </w:r>
     </w:p>
@@ -2913,10 +2911,10 @@
           <w:position w:val="-50"/>
         </w:rPr>
         <w:object w:dxaOrig="1219" w:dyaOrig="1120" w14:anchorId="06249BA2">
-          <v:shape id="_x0000_i1327" type="#_x0000_t75" style="width:61pt;height:56pt" o:ole="">
+          <v:shape id="_x0000_i1105" type="#_x0000_t75" style="width:60.9pt;height:56.1pt" o:ole="">
             <v:imagedata r:id="rId167" o:title=""/>
           </v:shape>
-          <o:OLEObject Type="Embed" ProgID="Equation.DSMT4" ShapeID="_x0000_i1327" DrawAspect="Content" ObjectID="_1607619454" r:id="rId168"/>
+          <o:OLEObject Type="Embed" ProgID="Equation.DSMT4" ShapeID="_x0000_i1105" DrawAspect="Content" ObjectID="_1656759056" r:id="rId168"/>
         </w:object>
       </w:r>
     </w:p>
@@ -2929,10 +2927,10 @@
           <w:position w:val="-50"/>
         </w:rPr>
         <w:object w:dxaOrig="1380" w:dyaOrig="1120" w14:anchorId="5460872F">
-          <v:shape id="_x0000_i1342" type="#_x0000_t75" style="width:69pt;height:56pt" o:ole="">
+          <v:shape id="_x0000_i1106" type="#_x0000_t75" style="width:69pt;height:56.1pt" o:ole="">
             <v:imagedata r:id="rId169" o:title=""/>
           </v:shape>
-          <o:OLEObject Type="Embed" ProgID="Equation.DSMT4" ShapeID="_x0000_i1342" DrawAspect="Content" ObjectID="_1607619455" r:id="rId170"/>
+          <o:OLEObject Type="Embed" ProgID="Equation.DSMT4" ShapeID="_x0000_i1106" DrawAspect="Content" ObjectID="_1656759057" r:id="rId170"/>
         </w:object>
       </w:r>
     </w:p>
@@ -2957,14 +2955,7 @@
           <w:i/>
           <w:szCs w:val="24"/>
         </w:rPr>
-        <w:t xml:space="preserve"> </w:t>
-      </w:r>
-      <w:r>
-        <w:rPr>
-          <w:i/>
-          <w:szCs w:val="24"/>
-        </w:rPr>
-        <w:t>Expansion</w:t>
+        <w:t xml:space="preserve"> Expansion</w:t>
       </w:r>
       <w:r>
         <w:rPr>
@@ -2979,10 +2970,10 @@
           <w:szCs w:val="24"/>
         </w:rPr>
         <w:object w:dxaOrig="220" w:dyaOrig="279" w14:anchorId="57709557">
-          <v:shape id="_x0000_i1334" type="#_x0000_t75" style="width:11pt;height:14pt" o:ole="">
+          <v:shape id="_x0000_i1107" type="#_x0000_t75" style="width:11.1pt;height:14.1pt" o:ole="">
             <v:imagedata r:id="rId171" o:title=""/>
           </v:shape>
-          <o:OLEObject Type="Embed" ProgID="Equation.DSMT4" ShapeID="_x0000_i1334" DrawAspect="Content" ObjectID="_1607619456" r:id="rId172"/>
+          <o:OLEObject Type="Embed" ProgID="Equation.DSMT4" ShapeID="_x0000_i1107" DrawAspect="Content" ObjectID="_1656759058" r:id="rId172"/>
         </w:object>
       </w:r>
       <w:r>
@@ -3017,10 +3008,10 @@
           <w:szCs w:val="24"/>
         </w:rPr>
         <w:object w:dxaOrig="600" w:dyaOrig="520" w14:anchorId="490FE48B">
-          <v:shape id="_x0000_i1338" type="#_x0000_t75" style="width:30pt;height:26pt" o:ole="">
+          <v:shape id="_x0000_i1108" type="#_x0000_t75" style="width:30pt;height:26.1pt" o:ole="">
             <v:imagedata r:id="rId173" o:title=""/>
           </v:shape>
-          <o:OLEObject Type="Embed" ProgID="Equation.DSMT4" ShapeID="_x0000_i1338" DrawAspect="Content" ObjectID="_1607619457" r:id="rId174"/>
+          <o:OLEObject Type="Embed" ProgID="Equation.DSMT4" ShapeID="_x0000_i1108" DrawAspect="Content" ObjectID="_1656759059" r:id="rId174"/>
         </w:object>
       </w:r>
       <w:r>
@@ -3066,10 +3057,10 @@
           <w:szCs w:val="24"/>
         </w:rPr>
         <w:object w:dxaOrig="200" w:dyaOrig="279" w14:anchorId="53DB4ACA">
-          <v:shape id="_x0000_i1357" type="#_x0000_t75" style="width:10pt;height:14pt" o:ole="">
+          <v:shape id="_x0000_i1109" type="#_x0000_t75" style="width:9.9pt;height:14.1pt" o:ole="">
             <v:imagedata r:id="rId175" o:title=""/>
           </v:shape>
-          <o:OLEObject Type="Embed" ProgID="Equation.DSMT4" ShapeID="_x0000_i1357" DrawAspect="Content" ObjectID="_1607619458" r:id="rId176"/>
+          <o:OLEObject Type="Embed" ProgID="Equation.DSMT4" ShapeID="_x0000_i1109" DrawAspect="Content" ObjectID="_1656759060" r:id="rId176"/>
         </w:object>
       </w:r>
       <w:r>
@@ -3104,10 +3095,10 @@
           <w:szCs w:val="24"/>
         </w:rPr>
         <w:object w:dxaOrig="600" w:dyaOrig="520" w14:anchorId="53CF71E1">
-          <v:shape id="_x0000_i1352" type="#_x0000_t75" style="width:30pt;height:26pt" o:ole="">
+          <v:shape id="_x0000_i1110" type="#_x0000_t75" style="width:30pt;height:26.1pt" o:ole="">
             <v:imagedata r:id="rId173" o:title=""/>
           </v:shape>
-          <o:OLEObject Type="Embed" ProgID="Equation.DSMT4" ShapeID="_x0000_i1352" DrawAspect="Content" ObjectID="_1607619459" r:id="rId177"/>
+          <o:OLEObject Type="Embed" ProgID="Equation.DSMT4" ShapeID="_x0000_i1110" DrawAspect="Content" ObjectID="_1656759061" r:id="rId177"/>
         </w:object>
       </w:r>
       <w:r>
@@ -3160,6 +3151,7 @@
       <w:type w:val="continuous"/>
       <w:pgSz w:w="12240" w:h="15840" w:code="1"/>
       <w:pgMar w:top="864" w:right="864" w:bottom="864" w:left="1152" w:header="432" w:footer="288" w:gutter="0"/>
+      <w:pgNumType w:start="673"/>
       <w:cols w:space="720"/>
       <w:docGrid w:linePitch="360"/>
     </w:sectPr>
@@ -3168,7 +3160,7 @@
 </file>
 
 <file path=word/endnotes.xml><?xml version="1.0" encoding="utf-8"?>
-<w:endnotes xmlns:wpc="http://schemas.microsoft.com/office/word/2010/wordprocessingCanvas" xmlns:cx="http://schemas.microsoft.com/office/drawing/2014/chartex" xmlns:cx1="http://schemas.microsoft.com/office/drawing/2015/9/8/chartex" xmlns:cx2="http://schemas.microsoft.com/office/drawing/2015/10/21/chartex" xmlns:cx3="http://schemas.microsoft.com/office/drawing/2016/5/9/chartex" xmlns:cx4="http://schemas.microsoft.com/office/drawing/2016/5/10/chartex" xmlns:cx5="http://schemas.microsoft.com/office/drawing/2016/5/11/chartex" xmlns:cx6="http://schemas.microsoft.com/office/drawing/2016/5/12/chartex" xmlns:cx7="http://schemas.microsoft.com/office/drawing/2016/5/13/chartex" xmlns:cx8="http://schemas.microsoft.com/office/drawing/2016/5/14/chartex" xmlns:mc="http://schemas.openxmlformats.org/markup-compatibility/2006" xmlns:aink="http://schemas.microsoft.com/office/drawing/2016/ink" xmlns:am3d="http://schemas.microsoft.com/office/drawing/2017/model3d" xmlns:o="urn:schemas-microsoft-com:office:office" xmlns:r="http://schemas.openxmlformats.org/officeDocument/2006/relationships" xmlns:m="http://schemas.openxmlformats.org/officeDocument/2006/math" xmlns:v="urn:schemas-microsoft-com:vml" xmlns:wp14="http://schemas.microsoft.com/office/word/2010/wordprocessingDrawing" xmlns:wp="http://schemas.openxmlformats.org/drawingml/2006/wordprocessingDrawing" xmlns:w10="urn:schemas-microsoft-com:office:word" xmlns:w="http://schemas.openxmlformats.org/wordprocessingml/2006/main" xmlns:w14="http://schemas.microsoft.com/office/word/2010/wordml" xmlns:w15="http://schemas.microsoft.com/office/word/2012/wordml" xmlns:w16cid="http://schemas.microsoft.com/office/word/2016/wordml/cid" xmlns:w16se="http://schemas.microsoft.com/office/word/2015/wordml/symex" xmlns:wpg="http://schemas.microsoft.com/office/word/2010/wordprocessingGroup" xmlns:wpi="http://schemas.microsoft.com/office/word/2010/wordprocessingInk" xmlns:wne="http://schemas.microsoft.com/office/word/2006/wordml" xmlns:wps="http://schemas.microsoft.com/office/word/2010/wordprocessingShape" mc:Ignorable="w14 w15 w16se w16cid wp14">
+<w:endnotes xmlns:wpc="http://schemas.microsoft.com/office/word/2010/wordprocessingCanvas" xmlns:cx="http://schemas.microsoft.com/office/drawing/2014/chartex" xmlns:cx1="http://schemas.microsoft.com/office/drawing/2015/9/8/chartex" xmlns:cx2="http://schemas.microsoft.com/office/drawing/2015/10/21/chartex" xmlns:cx3="http://schemas.microsoft.com/office/drawing/2016/5/9/chartex" xmlns:cx4="http://schemas.microsoft.com/office/drawing/2016/5/10/chartex" xmlns:cx5="http://schemas.microsoft.com/office/drawing/2016/5/11/chartex" xmlns:cx6="http://schemas.microsoft.com/office/drawing/2016/5/12/chartex" xmlns:cx7="http://schemas.microsoft.com/office/drawing/2016/5/13/chartex" xmlns:cx8="http://schemas.microsoft.com/office/drawing/2016/5/14/chartex" xmlns:mc="http://schemas.openxmlformats.org/markup-compatibility/2006" xmlns:aink="http://schemas.microsoft.com/office/drawing/2016/ink" xmlns:am3d="http://schemas.microsoft.com/office/drawing/2017/model3d" xmlns:o="urn:schemas-microsoft-com:office:office" xmlns:r="http://schemas.openxmlformats.org/officeDocument/2006/relationships" xmlns:m="http://schemas.openxmlformats.org/officeDocument/2006/math" xmlns:v="urn:schemas-microsoft-com:vml" xmlns:wp14="http://schemas.microsoft.com/office/word/2010/wordprocessingDrawing" xmlns:wp="http://schemas.openxmlformats.org/drawingml/2006/wordprocessingDrawing" xmlns:w10="urn:schemas-microsoft-com:office:word" xmlns:w="http://schemas.openxmlformats.org/wordprocessingml/2006/main" xmlns:w14="http://schemas.microsoft.com/office/word/2010/wordml" xmlns:w15="http://schemas.microsoft.com/office/word/2012/wordml" xmlns:w16cex="http://schemas.microsoft.com/office/word/2018/wordml/cex" xmlns:w16cid="http://schemas.microsoft.com/office/word/2016/wordml/cid" xmlns:w16="http://schemas.microsoft.com/office/word/2018/wordml" xmlns:w16se="http://schemas.microsoft.com/office/word/2015/wordml/symex" xmlns:wpg="http://schemas.microsoft.com/office/word/2010/wordprocessingGroup" xmlns:wpi="http://schemas.microsoft.com/office/word/2010/wordprocessingInk" xmlns:wne="http://schemas.microsoft.com/office/word/2006/wordml" xmlns:wps="http://schemas.microsoft.com/office/word/2010/wordprocessingShape" mc:Ignorable="w14 w15 w16se w16cid w16 w16cex wp14">
   <w:endnote w:type="separator" w:id="-1">
     <w:p>
       <w:pPr>
@@ -3193,7 +3185,7 @@
 </file>
 
 <file path=word/footer1.xml><?xml version="1.0" encoding="utf-8"?>
-<w:ftr xmlns:wpc="http://schemas.microsoft.com/office/word/2010/wordprocessingCanvas" xmlns:cx="http://schemas.microsoft.com/office/drawing/2014/chartex" xmlns:cx1="http://schemas.microsoft.com/office/drawing/2015/9/8/chartex" xmlns:cx2="http://schemas.microsoft.com/office/drawing/2015/10/21/chartex" xmlns:cx3="http://schemas.microsoft.com/office/drawing/2016/5/9/chartex" xmlns:cx4="http://schemas.microsoft.com/office/drawing/2016/5/10/chartex" xmlns:cx5="http://schemas.microsoft.com/office/drawing/2016/5/11/chartex" xmlns:cx6="http://schemas.microsoft.com/office/drawing/2016/5/12/chartex" xmlns:cx7="http://schemas.microsoft.com/office/drawing/2016/5/13/chartex" xmlns:cx8="http://schemas.microsoft.com/office/drawing/2016/5/14/chartex" xmlns:mc="http://schemas.openxmlformats.org/markup-compatibility/2006" xmlns:aink="http://schemas.microsoft.com/office/drawing/2016/ink" xmlns:am3d="http://schemas.microsoft.com/office/drawing/2017/model3d" xmlns:o="urn:schemas-microsoft-com:office:office" xmlns:r="http://schemas.openxmlformats.org/officeDocument/2006/relationships" xmlns:m="http://schemas.openxmlformats.org/officeDocument/2006/math" xmlns:v="urn:schemas-microsoft-com:vml" xmlns:wp14="http://schemas.microsoft.com/office/word/2010/wordprocessingDrawing" xmlns:wp="http://schemas.openxmlformats.org/drawingml/2006/wordprocessingDrawing" xmlns:w10="urn:schemas-microsoft-com:office:word" xmlns:w="http://schemas.openxmlformats.org/wordprocessingml/2006/main" xmlns:w14="http://schemas.microsoft.com/office/word/2010/wordml" xmlns:w15="http://schemas.microsoft.com/office/word/2012/wordml" xmlns:w16cid="http://schemas.microsoft.com/office/word/2016/wordml/cid" xmlns:w16se="http://schemas.microsoft.com/office/word/2015/wordml/symex" xmlns:wpg="http://schemas.microsoft.com/office/word/2010/wordprocessingGroup" xmlns:wpi="http://schemas.microsoft.com/office/word/2010/wordprocessingInk" xmlns:wne="http://schemas.microsoft.com/office/word/2006/wordml" xmlns:wps="http://schemas.microsoft.com/office/word/2010/wordprocessingShape" mc:Ignorable="w14 w15 w16se w16cid wp14">
+<w:ftr xmlns:wpc="http://schemas.microsoft.com/office/word/2010/wordprocessingCanvas" xmlns:cx="http://schemas.microsoft.com/office/drawing/2014/chartex" xmlns:cx1="http://schemas.microsoft.com/office/drawing/2015/9/8/chartex" xmlns:cx2="http://schemas.microsoft.com/office/drawing/2015/10/21/chartex" xmlns:cx3="http://schemas.microsoft.com/office/drawing/2016/5/9/chartex" xmlns:cx4="http://schemas.microsoft.com/office/drawing/2016/5/10/chartex" xmlns:cx5="http://schemas.microsoft.com/office/drawing/2016/5/11/chartex" xmlns:cx6="http://schemas.microsoft.com/office/drawing/2016/5/12/chartex" xmlns:cx7="http://schemas.microsoft.com/office/drawing/2016/5/13/chartex" xmlns:cx8="http://schemas.microsoft.com/office/drawing/2016/5/14/chartex" xmlns:mc="http://schemas.openxmlformats.org/markup-compatibility/2006" xmlns:aink="http://schemas.microsoft.com/office/drawing/2016/ink" xmlns:am3d="http://schemas.microsoft.com/office/drawing/2017/model3d" xmlns:o="urn:schemas-microsoft-com:office:office" xmlns:r="http://schemas.openxmlformats.org/officeDocument/2006/relationships" xmlns:m="http://schemas.openxmlformats.org/officeDocument/2006/math" xmlns:v="urn:schemas-microsoft-com:vml" xmlns:wp14="http://schemas.microsoft.com/office/word/2010/wordprocessingDrawing" xmlns:wp="http://schemas.openxmlformats.org/drawingml/2006/wordprocessingDrawing" xmlns:w10="urn:schemas-microsoft-com:office:word" xmlns:w="http://schemas.openxmlformats.org/wordprocessingml/2006/main" xmlns:w14="http://schemas.microsoft.com/office/word/2010/wordml" xmlns:w15="http://schemas.microsoft.com/office/word/2012/wordml" xmlns:w16cex="http://schemas.microsoft.com/office/word/2018/wordml/cex" xmlns:w16cid="http://schemas.microsoft.com/office/word/2016/wordml/cid" xmlns:w16="http://schemas.microsoft.com/office/word/2018/wordml" xmlns:w16se="http://schemas.microsoft.com/office/word/2015/wordml/symex" xmlns:wpg="http://schemas.microsoft.com/office/word/2010/wordprocessingGroup" xmlns:wpi="http://schemas.microsoft.com/office/word/2010/wordprocessingInk" xmlns:wne="http://schemas.microsoft.com/office/word/2006/wordml" xmlns:wps="http://schemas.microsoft.com/office/word/2010/wordprocessingShape" mc:Ignorable="w14 w15 w16se w16cid w16 w16cex wp14">
   <w:sdt>
     <w:sdtPr>
       <w:id w:val="-1896816829"/>
@@ -3242,7 +3234,7 @@
 </file>
 
 <file path=word/footnotes.xml><?xml version="1.0" encoding="utf-8"?>
-<w:footnotes xmlns:wpc="http://schemas.microsoft.com/office/word/2010/wordprocessingCanvas" xmlns:cx="http://schemas.microsoft.com/office/drawing/2014/chartex" xmlns:cx1="http://schemas.microsoft.com/office/drawing/2015/9/8/chartex" xmlns:cx2="http://schemas.microsoft.com/office/drawing/2015/10/21/chartex" xmlns:cx3="http://schemas.microsoft.com/office/drawing/2016/5/9/chartex" xmlns:cx4="http://schemas.microsoft.com/office/drawing/2016/5/10/chartex" xmlns:cx5="http://schemas.microsoft.com/office/drawing/2016/5/11/chartex" xmlns:cx6="http://schemas.microsoft.com/office/drawing/2016/5/12/chartex" xmlns:cx7="http://schemas.microsoft.com/office/drawing/2016/5/13/chartex" xmlns:cx8="http://schemas.microsoft.com/office/drawing/2016/5/14/chartex" xmlns:mc="http://schemas.openxmlformats.org/markup-compatibility/2006" xmlns:aink="http://schemas.microsoft.com/office/drawing/2016/ink" xmlns:am3d="http://schemas.microsoft.com/office/drawing/2017/model3d" xmlns:o="urn:schemas-microsoft-com:office:office" xmlns:r="http://schemas.openxmlformats.org/officeDocument/2006/relationships" xmlns:m="http://schemas.openxmlformats.org/officeDocument/2006/math" xmlns:v="urn:schemas-microsoft-com:vml" xmlns:wp14="http://schemas.microsoft.com/office/word/2010/wordprocessingDrawing" xmlns:wp="http://schemas.openxmlformats.org/drawingml/2006/wordprocessingDrawing" xmlns:w10="urn:schemas-microsoft-com:office:word" xmlns:w="http://schemas.openxmlformats.org/wordprocessingml/2006/main" xmlns:w14="http://schemas.microsoft.com/office/word/2010/wordml" xmlns:w15="http://schemas.microsoft.com/office/word/2012/wordml" xmlns:w16cid="http://schemas.microsoft.com/office/word/2016/wordml/cid" xmlns:w16se="http://schemas.microsoft.com/office/word/2015/wordml/symex" xmlns:wpg="http://schemas.microsoft.com/office/word/2010/wordprocessingGroup" xmlns:wpi="http://schemas.microsoft.com/office/word/2010/wordprocessingInk" xmlns:wne="http://schemas.microsoft.com/office/word/2006/wordml" xmlns:wps="http://schemas.microsoft.com/office/word/2010/wordprocessingShape" mc:Ignorable="w14 w15 w16se w16cid wp14">
+<w:footnotes xmlns:wpc="http://schemas.microsoft.com/office/word/2010/wordprocessingCanvas" xmlns:cx="http://schemas.microsoft.com/office/drawing/2014/chartex" xmlns:cx1="http://schemas.microsoft.com/office/drawing/2015/9/8/chartex" xmlns:cx2="http://schemas.microsoft.com/office/drawing/2015/10/21/chartex" xmlns:cx3="http://schemas.microsoft.com/office/drawing/2016/5/9/chartex" xmlns:cx4="http://schemas.microsoft.com/office/drawing/2016/5/10/chartex" xmlns:cx5="http://schemas.microsoft.com/office/drawing/2016/5/11/chartex" xmlns:cx6="http://schemas.microsoft.com/office/drawing/2016/5/12/chartex" xmlns:cx7="http://schemas.microsoft.com/office/drawing/2016/5/13/chartex" xmlns:cx8="http://schemas.microsoft.com/office/drawing/2016/5/14/chartex" xmlns:mc="http://schemas.openxmlformats.org/markup-compatibility/2006" xmlns:aink="http://schemas.microsoft.com/office/drawing/2016/ink" xmlns:am3d="http://schemas.microsoft.com/office/drawing/2017/model3d" xmlns:o="urn:schemas-microsoft-com:office:office" xmlns:r="http://schemas.openxmlformats.org/officeDocument/2006/relationships" xmlns:m="http://schemas.openxmlformats.org/officeDocument/2006/math" xmlns:v="urn:schemas-microsoft-com:vml" xmlns:wp14="http://schemas.microsoft.com/office/word/2010/wordprocessingDrawing" xmlns:wp="http://schemas.openxmlformats.org/drawingml/2006/wordprocessingDrawing" xmlns:w10="urn:schemas-microsoft-com:office:word" xmlns:w="http://schemas.openxmlformats.org/wordprocessingml/2006/main" xmlns:w14="http://schemas.microsoft.com/office/word/2010/wordml" xmlns:w15="http://schemas.microsoft.com/office/word/2012/wordml" xmlns:w16cex="http://schemas.microsoft.com/office/word/2018/wordml/cex" xmlns:w16cid="http://schemas.microsoft.com/office/word/2016/wordml/cid" xmlns:w16="http://schemas.microsoft.com/office/word/2018/wordml" xmlns:w16se="http://schemas.microsoft.com/office/word/2015/wordml/symex" xmlns:wpg="http://schemas.microsoft.com/office/word/2010/wordprocessingGroup" xmlns:wpi="http://schemas.microsoft.com/office/word/2010/wordprocessingInk" xmlns:wne="http://schemas.microsoft.com/office/word/2006/wordml" xmlns:wps="http://schemas.microsoft.com/office/word/2010/wordprocessingShape" mc:Ignorable="w14 w15 w16se w16cid w16 w16cex wp14">
   <w:footnote w:type="separator" w:id="-1">
     <w:p>
       <w:pPr>
@@ -3267,7 +3259,7 @@
 </file>
 
 <file path=word/numbering.xml><?xml version="1.0" encoding="utf-8"?>
-<w:numbering xmlns:wpc="http://schemas.microsoft.com/office/word/2010/wordprocessingCanvas" xmlns:cx="http://schemas.microsoft.com/office/drawing/2014/chartex" xmlns:cx1="http://schemas.microsoft.com/office/drawing/2015/9/8/chartex" xmlns:cx2="http://schemas.microsoft.com/office/drawing/2015/10/21/chartex" xmlns:cx3="http://schemas.microsoft.com/office/drawing/2016/5/9/chartex" xmlns:cx4="http://schemas.microsoft.com/office/drawing/2016/5/10/chartex" xmlns:cx5="http://schemas.microsoft.com/office/drawing/2016/5/11/chartex" xmlns:cx6="http://schemas.microsoft.com/office/drawing/2016/5/12/chartex" xmlns:cx7="http://schemas.microsoft.com/office/drawing/2016/5/13/chartex" xmlns:cx8="http://schemas.microsoft.com/office/drawing/2016/5/14/chartex" xmlns:mc="http://schemas.openxmlformats.org/markup-compatibility/2006" xmlns:aink="http://schemas.microsoft.com/office/drawing/2016/ink" xmlns:am3d="http://schemas.microsoft.com/office/drawing/2017/model3d" xmlns:o="urn:schemas-microsoft-com:office:office" xmlns:r="http://schemas.openxmlformats.org/officeDocument/2006/relationships" xmlns:m="http://schemas.openxmlformats.org/officeDocument/2006/math" xmlns:v="urn:schemas-microsoft-com:vml" xmlns:wp14="http://schemas.microsoft.com/office/word/2010/wordprocessingDrawing" xmlns:wp="http://schemas.openxmlformats.org/drawingml/2006/wordprocessingDrawing" xmlns:w10="urn:schemas-microsoft-com:office:word" xmlns:w="http://schemas.openxmlformats.org/wordprocessingml/2006/main" xmlns:w14="http://schemas.microsoft.com/office/word/2010/wordml" xmlns:w15="http://schemas.microsoft.com/office/word/2012/wordml" xmlns:w16cid="http://schemas.microsoft.com/office/word/2016/wordml/cid" xmlns:w16se="http://schemas.microsoft.com/office/word/2015/wordml/symex" xmlns:wpg="http://schemas.microsoft.com/office/word/2010/wordprocessingGroup" xmlns:wpi="http://schemas.microsoft.com/office/word/2010/wordprocessingInk" xmlns:wne="http://schemas.microsoft.com/office/word/2006/wordml" xmlns:wps="http://schemas.microsoft.com/office/word/2010/wordprocessingShape" mc:Ignorable="w14 w15 w16se w16cid wp14">
+<w:numbering xmlns:wpc="http://schemas.microsoft.com/office/word/2010/wordprocessingCanvas" xmlns:cx="http://schemas.microsoft.com/office/drawing/2014/chartex" xmlns:cx1="http://schemas.microsoft.com/office/drawing/2015/9/8/chartex" xmlns:cx2="http://schemas.microsoft.com/office/drawing/2015/10/21/chartex" xmlns:cx3="http://schemas.microsoft.com/office/drawing/2016/5/9/chartex" xmlns:cx4="http://schemas.microsoft.com/office/drawing/2016/5/10/chartex" xmlns:cx5="http://schemas.microsoft.com/office/drawing/2016/5/11/chartex" xmlns:cx6="http://schemas.microsoft.com/office/drawing/2016/5/12/chartex" xmlns:cx7="http://schemas.microsoft.com/office/drawing/2016/5/13/chartex" xmlns:cx8="http://schemas.microsoft.com/office/drawing/2016/5/14/chartex" xmlns:mc="http://schemas.openxmlformats.org/markup-compatibility/2006" xmlns:aink="http://schemas.microsoft.com/office/drawing/2016/ink" xmlns:am3d="http://schemas.microsoft.com/office/drawing/2017/model3d" xmlns:o="urn:schemas-microsoft-com:office:office" xmlns:r="http://schemas.openxmlformats.org/officeDocument/2006/relationships" xmlns:m="http://schemas.openxmlformats.org/officeDocument/2006/math" xmlns:v="urn:schemas-microsoft-com:vml" xmlns:wp14="http://schemas.microsoft.com/office/word/2010/wordprocessingDrawing" xmlns:wp="http://schemas.openxmlformats.org/drawingml/2006/wordprocessingDrawing" xmlns:w10="urn:schemas-microsoft-com:office:word" xmlns:w="http://schemas.openxmlformats.org/wordprocessingml/2006/main" xmlns:w14="http://schemas.microsoft.com/office/word/2010/wordml" xmlns:w15="http://schemas.microsoft.com/office/word/2012/wordml" xmlns:w16cex="http://schemas.microsoft.com/office/word/2018/wordml/cex" xmlns:w16cid="http://schemas.microsoft.com/office/word/2016/wordml/cid" xmlns:w16="http://schemas.microsoft.com/office/word/2018/wordml" xmlns:w16se="http://schemas.microsoft.com/office/word/2015/wordml/symex" xmlns:wpg="http://schemas.microsoft.com/office/word/2010/wordprocessingGroup" xmlns:wpi="http://schemas.microsoft.com/office/word/2010/wordprocessingInk" xmlns:wne="http://schemas.microsoft.com/office/word/2006/wordml" xmlns:wps="http://schemas.microsoft.com/office/word/2010/wordprocessingShape" mc:Ignorable="w14 w15 w16se w16cid w16 w16cex wp14">
   <w:abstractNum w:abstractNumId="0" w15:restartNumberingAfterBreak="0">
     <w:nsid w:val="010D058B"/>
     <w:multiLevelType w:val="hybridMultilevel"/>
@@ -10661,7 +10653,7 @@
 </file>
 
 <file path=word/styles.xml><?xml version="1.0" encoding="utf-8"?>
-<w:styles xmlns:mc="http://schemas.openxmlformats.org/markup-compatibility/2006" xmlns:r="http://schemas.openxmlformats.org/officeDocument/2006/relationships" xmlns:w="http://schemas.openxmlformats.org/wordprocessingml/2006/main" xmlns:w14="http://schemas.microsoft.com/office/word/2010/wordml" xmlns:w15="http://schemas.microsoft.com/office/word/2012/wordml" xmlns:w16cid="http://schemas.microsoft.com/office/word/2016/wordml/cid" xmlns:w16se="http://schemas.microsoft.com/office/word/2015/wordml/symex" mc:Ignorable="w14 w15 w16se w16cid">
+<w:styles xmlns:mc="http://schemas.openxmlformats.org/markup-compatibility/2006" xmlns:r="http://schemas.openxmlformats.org/officeDocument/2006/relationships" xmlns:w="http://schemas.openxmlformats.org/wordprocessingml/2006/main" xmlns:w14="http://schemas.microsoft.com/office/word/2010/wordml" xmlns:w15="http://schemas.microsoft.com/office/word/2012/wordml" xmlns:w16cex="http://schemas.microsoft.com/office/word/2018/wordml/cex" xmlns:w16cid="http://schemas.microsoft.com/office/word/2016/wordml/cid" xmlns:w16="http://schemas.microsoft.com/office/word/2018/wordml" xmlns:w16se="http://schemas.microsoft.com/office/word/2015/wordml/symex" mc:Ignorable="w14 w15 w16se w16cid w16 w16cex">
   <w:docDefaults>
     <w:rPrDefault>
       <w:rPr>
@@ -10679,7 +10671,7 @@
       </w:pPr>
     </w:pPrDefault>
   </w:docDefaults>
-  <w:latentStyles w:defLockedState="0" w:defUIPriority="99" w:defSemiHidden="0" w:defUnhideWhenUsed="0" w:defQFormat="0" w:count="375">
+  <w:latentStyles w:defLockedState="0" w:defUIPriority="99" w:defSemiHidden="0" w:defUnhideWhenUsed="0" w:defQFormat="0" w:count="376">
     <w:lsdException w:name="Normal" w:uiPriority="0" w:qFormat="1"/>
     <w:lsdException w:name="heading 1" w:uiPriority="9" w:qFormat="1"/>
     <w:lsdException w:name="heading 2" w:semiHidden="1" w:uiPriority="9" w:unhideWhenUsed="1" w:qFormat="1"/>
@@ -10785,7 +10777,6 @@
     <w:lsdException w:name="HTML Sample" w:semiHidden="1" w:unhideWhenUsed="1"/>
     <w:lsdException w:name="HTML Typewriter" w:semiHidden="1" w:unhideWhenUsed="1"/>
     <w:lsdException w:name="HTML Variable" w:semiHidden="1" w:unhideWhenUsed="1"/>
-    <w:lsdException w:name="Normal Table" w:semiHidden="1" w:unhideWhenUsed="1"/>
     <w:lsdException w:name="annotation subject" w:semiHidden="1" w:unhideWhenUsed="1"/>
     <w:lsdException w:name="No List" w:semiHidden="1" w:unhideWhenUsed="1"/>
     <w:lsdException w:name="Outline List 1" w:semiHidden="1" w:unhideWhenUsed="1"/>
@@ -10832,10 +10823,8 @@
     <w:lsdException w:name="Table Subtle 2" w:semiHidden="1" w:unhideWhenUsed="1"/>
     <w:lsdException w:name="Table Web 1" w:semiHidden="1" w:unhideWhenUsed="1"/>
     <w:lsdException w:name="Table Web 2" w:semiHidden="1" w:unhideWhenUsed="1"/>
-    <w:lsdException w:name="Table Web 3" w:semiHidden="1" w:unhideWhenUsed="1"/>
     <w:lsdException w:name="Balloon Text" w:semiHidden="1" w:unhideWhenUsed="1"/>
     <w:lsdException w:name="Table Grid" w:uiPriority="59"/>
-    <w:lsdException w:name="Table Theme" w:semiHidden="1" w:unhideWhenUsed="1"/>
     <w:lsdException w:name="Placeholder Text" w:semiHidden="1"/>
     <w:lsdException w:name="No Spacing" w:uiPriority="1" w:qFormat="1"/>
     <w:lsdException w:name="Light Shading" w:uiPriority="60"/>
@@ -11055,6 +11044,7 @@
     <w:lsdException w:name="Smart Hyperlink" w:semiHidden="1" w:unhideWhenUsed="1"/>
     <w:lsdException w:name="Hashtag" w:semiHidden="1" w:unhideWhenUsed="1"/>
     <w:lsdException w:name="Unresolved Mention" w:semiHidden="1" w:unhideWhenUsed="1"/>
+    <w:lsdException w:name="Smart Link" w:semiHidden="1" w:unhideWhenUsed="1"/>
   </w:latentStyles>
   <w:style w:type="paragraph" w:default="1" w:styleId="Normal">
     <w:name w:val="Normal"/>
